--- a/assn2_recursion/p2F19.docx
+++ b/assn2_recursion/p2F19.docx
@@ -1,6 +1,6 @@
 
 <file path=word/document.xml><?xml version="1.0" encoding="utf-8"?>
-<w:document xmlns:wpc="http://schemas.microsoft.com/office/word/2010/wordprocessingCanvas" xmlns:cx="http://schemas.microsoft.com/office/drawing/2014/chartex" xmlns:cx1="http://schemas.microsoft.com/office/drawing/2015/9/8/chartex" xmlns:mc="http://schemas.openxmlformats.org/markup-compatibility/2006" xmlns:o="urn:schemas-microsoft-com:office:office" xmlns:r="http://schemas.openxmlformats.org/officeDocument/2006/relationships" xmlns:m="http://schemas.openxmlformats.org/officeDocument/2006/math" xmlns:v="urn:schemas-microsoft-com:vml" xmlns:wp14="http://schemas.microsoft.com/office/word/2010/wordprocessingDrawing" xmlns:wp="http://schemas.openxmlformats.org/drawingml/2006/wordprocessingDrawing" xmlns:w10="urn:schemas-microsoft-com:office:word" xmlns:w="http://schemas.openxmlformats.org/wordprocessingml/2006/main" xmlns:w14="http://schemas.microsoft.com/office/word/2010/wordml" xmlns:w15="http://schemas.microsoft.com/office/word/2012/wordml" xmlns:w16se="http://schemas.microsoft.com/office/word/2015/wordml/symex" xmlns:wpg="http://schemas.microsoft.com/office/word/2010/wordprocessingGroup" xmlns:wpi="http://schemas.microsoft.com/office/word/2010/wordprocessingInk" xmlns:wne="http://schemas.microsoft.com/office/word/2006/wordml" xmlns:wps="http://schemas.microsoft.com/office/word/2010/wordprocessingShape" mc:Ignorable="w14 w15 w16se wp14">
+<w:document xmlns:wpc="http://schemas.microsoft.com/office/word/2010/wordprocessingCanvas" xmlns:cx="http://schemas.microsoft.com/office/drawing/2014/chartex" xmlns:cx1="http://schemas.microsoft.com/office/drawing/2015/9/8/chartex" xmlns:cx2="http://schemas.microsoft.com/office/drawing/2015/10/21/chartex" xmlns:cx3="http://schemas.microsoft.com/office/drawing/2016/5/9/chartex" xmlns:cx4="http://schemas.microsoft.com/office/drawing/2016/5/10/chartex" xmlns:cx5="http://schemas.microsoft.com/office/drawing/2016/5/11/chartex" xmlns:cx6="http://schemas.microsoft.com/office/drawing/2016/5/12/chartex" xmlns:cx7="http://schemas.microsoft.com/office/drawing/2016/5/13/chartex" xmlns:cx8="http://schemas.microsoft.com/office/drawing/2016/5/14/chartex" xmlns:mc="http://schemas.openxmlformats.org/markup-compatibility/2006" xmlns:aink="http://schemas.microsoft.com/office/drawing/2016/ink" xmlns:am3d="http://schemas.microsoft.com/office/drawing/2017/model3d" xmlns:o="urn:schemas-microsoft-com:office:office" xmlns:r="http://schemas.openxmlformats.org/officeDocument/2006/relationships" xmlns:m="http://schemas.openxmlformats.org/officeDocument/2006/math" xmlns:v="urn:schemas-microsoft-com:vml" xmlns:wp14="http://schemas.microsoft.com/office/word/2010/wordprocessingDrawing" xmlns:wp="http://schemas.openxmlformats.org/drawingml/2006/wordprocessingDrawing" xmlns:w10="urn:schemas-microsoft-com:office:word" xmlns:w="http://schemas.openxmlformats.org/wordprocessingml/2006/main" xmlns:w14="http://schemas.microsoft.com/office/word/2010/wordml" xmlns:w15="http://schemas.microsoft.com/office/word/2012/wordml" xmlns:w16cid="http://schemas.microsoft.com/office/word/2016/wordml/cid" xmlns:w16se="http://schemas.microsoft.com/office/word/2015/wordml/symex" xmlns:wpg="http://schemas.microsoft.com/office/word/2010/wordprocessingGroup" xmlns:wpi="http://schemas.microsoft.com/office/word/2010/wordprocessingInk" xmlns:wne="http://schemas.microsoft.com/office/word/2006/wordml" xmlns:wps="http://schemas.microsoft.com/office/word/2010/wordprocessingShape" mc:Ignorable="w14 w15 w16se w16cid wp14">
   <w:body>
     <w:p>
       <w:pPr>
@@ -287,7 +287,7 @@
           <w:sz w:val="22"/>
           <w:szCs w:val="22"/>
         </w:rPr>
-        <w:t>All trees are trees of integers, so you don’t need to retain the generic feature.  Some trees will be BST and some are not.  Make sure you don’t assume it is a BST unless specified</w:t>
+        <w:t xml:space="preserve">All trees are trees of integers, so you don’t need to retain the generic feature.  Some trees will be BST and some are not.  Make sure you don’t assume it is a BST unless </w:t>
       </w:r>
       <w:proofErr w:type="gramStart"/>
       <w:r>
@@ -297,7 +297,7 @@
           <w:sz w:val="22"/>
           <w:szCs w:val="22"/>
         </w:rPr>
-        <w:t>..</w:t>
+        <w:t>specified..</w:t>
       </w:r>
       <w:proofErr w:type="gramEnd"/>
       <w:r>
@@ -422,29 +422,7 @@
           <w:sz w:val="22"/>
           <w:szCs w:val="22"/>
         </w:rPr>
-        <w:t xml:space="preserve">In the comments to each function, provide a big-Oh expression for the complexity of the functions you write, assuming trees are roughly balanced (depth = </w:t>
-      </w:r>
-      <w:proofErr w:type="gramStart"/>
-      <w:r>
-        <w:rPr>
-          <w:rFonts w:ascii="Comic Sans MS" w:hAnsi="Comic Sans MS"/>
-          <w:bCs/>
-          <w:color w:val="FF0000"/>
-          <w:sz w:val="22"/>
-          <w:szCs w:val="22"/>
-        </w:rPr>
-        <w:t>log(</w:t>
-      </w:r>
-      <w:proofErr w:type="gramEnd"/>
-      <w:r>
-        <w:rPr>
-          <w:rFonts w:ascii="Comic Sans MS" w:hAnsi="Comic Sans MS"/>
-          <w:bCs/>
-          <w:color w:val="FF0000"/>
-          <w:sz w:val="22"/>
-          <w:szCs w:val="22"/>
-        </w:rPr>
-        <w:t xml:space="preserve">n) for n nodes).  </w:t>
+        <w:t xml:space="preserve">In the comments to each function, provide a big-Oh expression for the complexity of the functions you write, assuming trees are roughly balanced (depth = log(n) for n nodes).  </w:t>
       </w:r>
       <w:r>
         <w:rPr>
@@ -599,6 +577,47 @@
           <w:szCs w:val="22"/>
         </w:rPr>
       </w:pPr>
+    </w:p>
+    <w:p>
+      <w:pPr>
+        <w:ind w:right="-720"/>
+        <w:jc w:val="both"/>
+        <w:rPr>
+          <w:rFonts w:ascii="Comic Sans MS" w:hAnsi="Comic Sans MS"/>
+          <w:b/>
+          <w:bCs/>
+          <w:sz w:val="22"/>
+          <w:szCs w:val="22"/>
+        </w:rPr>
+      </w:pPr>
+      <w:r>
+        <w:rPr>
+          <w:rFonts w:ascii="Comic Sans MS" w:hAnsi="Comic Sans MS"/>
+          <w:bCs/>
+          <w:sz w:val="22"/>
+          <w:szCs w:val="22"/>
+        </w:rPr>
+        <w:tab/>
+      </w:r>
+      <w:r>
+        <w:rPr>
+          <w:rFonts w:ascii="Comic Sans MS" w:hAnsi="Comic Sans MS"/>
+          <w:bCs/>
+          <w:sz w:val="22"/>
+          <w:szCs w:val="22"/>
+        </w:rPr>
+        <w:tab/>
+      </w:r>
+      <w:r>
+        <w:rPr>
+          <w:rFonts w:ascii="Comic Sans MS" w:hAnsi="Comic Sans MS"/>
+          <w:b/>
+          <w:bCs/>
+          <w:sz w:val="22"/>
+          <w:szCs w:val="22"/>
+        </w:rPr>
+        <w:t>DONE</w:t>
+      </w:r>
     </w:p>
     <w:p>
       <w:pPr>
@@ -978,6 +997,8 @@
           <w:szCs w:val="22"/>
         </w:rPr>
       </w:pPr>
+      <w:bookmarkStart w:id="0" w:name="_GoBack"/>
+      <w:bookmarkEnd w:id="0"/>
     </w:p>
     <w:p>
       <w:pPr>
@@ -1077,14 +1098,32 @@
         </w:rPr>
         <w:t>.</w:t>
       </w:r>
-      <w:r>
-        <w:rPr>
-          <w:rFonts w:ascii="Comic Sans MS" w:hAnsi="Comic Sans MS"/>
-          <w:bCs/>
-          <w:sz w:val="22"/>
-          <w:szCs w:val="22"/>
-        </w:rPr>
-        <w:t xml:space="preserve">  </w:t>
+    </w:p>
+    <w:p>
+      <w:pPr>
+        <w:pStyle w:val="ListParagraph"/>
+        <w:numPr>
+          <w:ilvl w:val="1"/>
+          <w:numId w:val="7"/>
+        </w:numPr>
+        <w:ind w:right="-720"/>
+        <w:rPr>
+          <w:rFonts w:ascii="Comic Sans MS" w:hAnsi="Comic Sans MS"/>
+          <w:b/>
+          <w:bCs/>
+          <w:sz w:val="22"/>
+          <w:szCs w:val="22"/>
+        </w:rPr>
+      </w:pPr>
+      <w:r>
+        <w:rPr>
+          <w:rFonts w:ascii="Comic Sans MS" w:hAnsi="Comic Sans MS"/>
+          <w:b/>
+          <w:bCs/>
+          <w:sz w:val="22"/>
+          <w:szCs w:val="22"/>
+        </w:rPr>
+        <w:t>DONE</w:t>
       </w:r>
     </w:p>
     <w:p>
@@ -1506,7 +1545,16 @@
           <w:sz w:val="22"/>
           <w:szCs w:val="22"/>
         </w:rPr>
-        <w:t xml:space="preserve"> from a specific node (without having to traverse the tree from the root).</w:t>
+        <w:t xml:space="preserve"> from a specific node </w:t>
+      </w:r>
+      <w:r>
+        <w:rPr>
+          <w:rFonts w:ascii="Comic Sans MS" w:hAnsi="Comic Sans MS"/>
+          <w:sz w:val="22"/>
+          <w:szCs w:val="22"/>
+        </w:rPr>
+        <w:lastRenderedPageBreak/>
+        <w:t>(without having to traverse the tree from the root).</w:t>
       </w:r>
       <w:r>
         <w:rPr>
@@ -1733,7 +1781,6 @@
           <w:sz w:val="22"/>
           <w:szCs w:val="22"/>
         </w:rPr>
-        <w:lastRenderedPageBreak/>
         <w:drawing>
           <wp:inline distT="0" distB="0" distL="0" distR="0" wp14:anchorId="05088A57" wp14:editId="33AFD92A">
             <wp:extent cx="2668270" cy="1604645"/>
@@ -1846,6 +1893,25 @@
         <w:t xml:space="preserve"> function </w:t>
       </w:r>
       <w:proofErr w:type="spellStart"/>
+      <w:r>
+        <w:rPr>
+          <w:rStyle w:val="Emphasis"/>
+          <w:rFonts w:ascii="Comic Sans MS" w:hAnsi="Comic Sans MS"/>
+          <w:sz w:val="22"/>
+          <w:szCs w:val="22"/>
+        </w:rPr>
+        <w:t>nodesInLevel</w:t>
+      </w:r>
+      <w:proofErr w:type="spellEnd"/>
+      <w:r>
+        <w:rPr>
+          <w:rStyle w:val="Emphasis"/>
+          <w:rFonts w:ascii="Comic Sans MS" w:hAnsi="Comic Sans MS"/>
+          <w:sz w:val="22"/>
+          <w:szCs w:val="22"/>
+        </w:rPr>
+        <w:t>(</w:t>
+      </w:r>
       <w:proofErr w:type="gramStart"/>
       <w:r>
         <w:rPr>
@@ -1854,9 +1920,8 @@
           <w:sz w:val="22"/>
           <w:szCs w:val="22"/>
         </w:rPr>
-        <w:t>nodesInLevel</w:t>
-      </w:r>
-      <w:proofErr w:type="spellEnd"/>
+        <w:t xml:space="preserve">level) </w:t>
+      </w:r>
       <w:r>
         <w:rPr>
           <w:rStyle w:val="Emphasis"/>
@@ -1864,22 +1929,61 @@
           <w:sz w:val="22"/>
           <w:szCs w:val="22"/>
         </w:rPr>
-        <w:t>(</w:t>
+        <w:t xml:space="preserve"> </w:t>
+      </w:r>
+      <w:r>
+        <w:rPr>
+          <w:rFonts w:ascii="Comic Sans MS" w:hAnsi="Comic Sans MS"/>
+          <w:sz w:val="22"/>
+          <w:szCs w:val="22"/>
+        </w:rPr>
+        <w:t>that</w:t>
       </w:r>
       <w:proofErr w:type="gramEnd"/>
       <w:r>
         <w:rPr>
-          <w:rStyle w:val="Emphasis"/>
-          <w:rFonts w:ascii="Comic Sans MS" w:hAnsi="Comic Sans MS"/>
-          <w:sz w:val="22"/>
-          <w:szCs w:val="22"/>
-        </w:rPr>
-        <w:t xml:space="preserve">level) </w:t>
-      </w:r>
-      <w:r>
-        <w:rPr>
-          <w:rStyle w:val="Emphasis"/>
-          <w:rFonts w:ascii="Comic Sans MS" w:hAnsi="Comic Sans MS"/>
+          <w:rFonts w:ascii="Comic Sans MS" w:hAnsi="Comic Sans MS"/>
+          <w:sz w:val="22"/>
+          <w:szCs w:val="22"/>
+        </w:rPr>
+        <w:t xml:space="preserve"> returns the </w:t>
+      </w:r>
+      <w:r>
+        <w:rPr>
+          <w:rFonts w:ascii="Comic Sans MS" w:hAnsi="Comic Sans MS"/>
+          <w:sz w:val="22"/>
+          <w:szCs w:val="22"/>
+        </w:rPr>
+        <w:t xml:space="preserve">total </w:t>
+      </w:r>
+      <w:r>
+        <w:rPr>
+          <w:rFonts w:ascii="Comic Sans MS" w:hAnsi="Comic Sans MS"/>
+          <w:sz w:val="22"/>
+          <w:szCs w:val="22"/>
+        </w:rPr>
+        <w:t>number of nodes on the specified level.</w:t>
+      </w:r>
+      <w:r>
+        <w:rPr>
+          <w:rFonts w:ascii="Comic Sans MS" w:hAnsi="Comic Sans MS"/>
+          <w:sz w:val="22"/>
+          <w:szCs w:val="22"/>
+        </w:rPr>
+        <w:t xml:space="preserve">  </w:t>
+      </w:r>
+      <w:r>
+        <w:rPr>
+          <w:rFonts w:ascii="Comic Sans MS" w:hAnsi="Comic Sans MS"/>
+          <w:sz w:val="22"/>
+          <w:szCs w:val="22"/>
+        </w:rPr>
+        <w:t>For this problem, the root is at level zero, the root's</w:t>
+      </w:r>
+      <w:r>
+        <w:rPr>
+          <w:rFonts w:ascii="Comic Sans MS" w:hAnsi="Comic Sans MS"/>
+          <w:bCs/>
           <w:sz w:val="22"/>
           <w:szCs w:val="22"/>
         </w:rPr>
@@ -1891,63 +1995,6 @@
           <w:sz w:val="22"/>
           <w:szCs w:val="22"/>
         </w:rPr>
-        <w:t>that</w:t>
-      </w:r>
-      <w:r>
-        <w:rPr>
-          <w:rFonts w:ascii="Comic Sans MS" w:hAnsi="Comic Sans MS"/>
-          <w:sz w:val="22"/>
-          <w:szCs w:val="22"/>
-        </w:rPr>
-        <w:t xml:space="preserve"> returns the </w:t>
-      </w:r>
-      <w:r>
-        <w:rPr>
-          <w:rFonts w:ascii="Comic Sans MS" w:hAnsi="Comic Sans MS"/>
-          <w:sz w:val="22"/>
-          <w:szCs w:val="22"/>
-        </w:rPr>
-        <w:t xml:space="preserve">total </w:t>
-      </w:r>
-      <w:r>
-        <w:rPr>
-          <w:rFonts w:ascii="Comic Sans MS" w:hAnsi="Comic Sans MS"/>
-          <w:sz w:val="22"/>
-          <w:szCs w:val="22"/>
-        </w:rPr>
-        <w:t>number of nodes on the specified level.</w:t>
-      </w:r>
-      <w:r>
-        <w:rPr>
-          <w:rFonts w:ascii="Comic Sans MS" w:hAnsi="Comic Sans MS"/>
-          <w:sz w:val="22"/>
-          <w:szCs w:val="22"/>
-        </w:rPr>
-        <w:t xml:space="preserve">  </w:t>
-      </w:r>
-      <w:r>
-        <w:rPr>
-          <w:rFonts w:ascii="Comic Sans MS" w:hAnsi="Comic Sans MS"/>
-          <w:sz w:val="22"/>
-          <w:szCs w:val="22"/>
-        </w:rPr>
-        <w:t>For this problem, the root is at level zero, the root's</w:t>
-      </w:r>
-      <w:r>
-        <w:rPr>
-          <w:rFonts w:ascii="Comic Sans MS" w:hAnsi="Comic Sans MS"/>
-          <w:bCs/>
-          <w:sz w:val="22"/>
-          <w:szCs w:val="22"/>
-        </w:rPr>
-        <w:t xml:space="preserve"> </w:t>
-      </w:r>
-      <w:r>
-        <w:rPr>
-          <w:rFonts w:ascii="Comic Sans MS" w:hAnsi="Comic Sans MS"/>
-          <w:sz w:val="22"/>
-          <w:szCs w:val="22"/>
-        </w:rPr>
         <w:t>children are at level one, and</w:t>
       </w:r>
       <w:r>
@@ -1966,7 +2013,6 @@
         </w:rPr>
         <w:t xml:space="preserve"> for any node, </w:t>
       </w:r>
-      <w:proofErr w:type="gramStart"/>
       <w:r>
         <w:rPr>
           <w:rFonts w:ascii="Comic Sans MS" w:hAnsi="Comic Sans MS"/>
@@ -1981,16 +2027,7 @@
           <w:sz w:val="22"/>
           <w:szCs w:val="22"/>
         </w:rPr>
-        <w:t>he</w:t>
-      </w:r>
-      <w:proofErr w:type="gramEnd"/>
-      <w:r>
-        <w:rPr>
-          <w:rFonts w:ascii="Comic Sans MS" w:hAnsi="Comic Sans MS"/>
-          <w:sz w:val="22"/>
-          <w:szCs w:val="22"/>
-        </w:rPr>
-        <w:t xml:space="preserve"> node's level is one more than its parent's level. </w:t>
+        <w:t xml:space="preserve">he node's level is one more than its parent's level. </w:t>
       </w:r>
     </w:p>
     <w:p>
@@ -2438,22 +2475,31 @@
           <w:sz w:val="22"/>
           <w:szCs w:val="22"/>
         </w:rPr>
-        <w:t xml:space="preserve">(2 points)  </w:t>
+        <w:t xml:space="preserve">(2 </w:t>
+      </w:r>
+      <w:proofErr w:type="gramStart"/>
+      <w:r>
+        <w:rPr>
+          <w:rFonts w:ascii="Comic Sans MS" w:hAnsi="Comic Sans MS" w:cs="Tahoma"/>
+          <w:sz w:val="22"/>
+          <w:szCs w:val="22"/>
+        </w:rPr>
+        <w:t xml:space="preserve">points)  </w:t>
       </w:r>
       <w:r>
         <w:rPr>
           <w:rFonts w:ascii="Arial" w:hAnsi="Arial" w:cs="Arial"/>
           <w:shd w:val="clear" w:color="auto" w:fill="FFFFFF"/>
         </w:rPr>
-        <w:t xml:space="preserve">Given a Binary Tree, the task is to print the </w:t>
-      </w:r>
-      <w:proofErr w:type="gramStart"/>
+        <w:t>Given</w:t>
+      </w:r>
+      <w:proofErr w:type="gramEnd"/>
       <w:r>
         <w:rPr>
           <w:rFonts w:ascii="Arial" w:hAnsi="Arial" w:cs="Arial"/>
           <w:shd w:val="clear" w:color="auto" w:fill="FFFFFF"/>
         </w:rPr>
-        <w:t xml:space="preserve">nodes  </w:t>
+        <w:t xml:space="preserve"> a Binary Tree, the task is to print the nodes  </w:t>
       </w:r>
       <w:proofErr w:type="spellStart"/>
       <w:r>
@@ -2464,7 +2510,6 @@
         <w:t>byLevelZigZag</w:t>
       </w:r>
       <w:proofErr w:type="spellEnd"/>
-      <w:proofErr w:type="gramEnd"/>
       <w:r>
         <w:rPr>
           <w:rFonts w:ascii="Arial" w:hAnsi="Arial" w:cs="Arial"/>
@@ -2472,21 +2517,12 @@
         </w:rPr>
         <w:t>(</w:t>
       </w:r>
-      <w:proofErr w:type="spellStart"/>
       <w:r>
         <w:rPr>
           <w:rFonts w:ascii="Arial" w:hAnsi="Arial" w:cs="Arial"/>
           <w:shd w:val="clear" w:color="auto" w:fill="FFFFFF"/>
         </w:rPr>
-        <w:t>int</w:t>
-      </w:r>
-      <w:proofErr w:type="spellEnd"/>
-      <w:r>
-        <w:rPr>
-          <w:rFonts w:ascii="Arial" w:hAnsi="Arial" w:cs="Arial"/>
-          <w:shd w:val="clear" w:color="auto" w:fill="FFFFFF"/>
-        </w:rPr>
-        <w:t xml:space="preserve"> level)  up to level.</w:t>
+        <w:t>int level)  up to level.</w:t>
       </w:r>
       <w:r>
         <w:rPr>
@@ -3041,6 +3077,7 @@
           <w:sz w:val="22"/>
           <w:szCs w:val="22"/>
         </w:rPr>
+        <w:lastRenderedPageBreak/>
         <w:t xml:space="preserve">    9   3</w:t>
       </w:r>
     </w:p>
@@ -3111,7 +3148,6 @@
           <w:sz w:val="22"/>
           <w:szCs w:val="22"/>
         </w:rPr>
-        <w:lastRenderedPageBreak/>
         <w:t xml:space="preserve">  6       4</w:t>
       </w:r>
     </w:p>
@@ -3634,6 +3670,39 @@
         </w:rPr>
       </w:pPr>
       <w:proofErr w:type="spellStart"/>
+      <w:r>
+        <w:rPr>
+          <w:rFonts w:ascii="Comic Sans MS" w:hAnsi="Comic Sans MS" w:cs="Tahoma"/>
+          <w:sz w:val="22"/>
+          <w:szCs w:val="22"/>
+        </w:rPr>
+        <w:t>count</w:t>
+      </w:r>
+      <w:r>
+        <w:rPr>
+          <w:rFonts w:ascii="Comic Sans MS" w:hAnsi="Comic Sans MS" w:cs="Tahoma"/>
+          <w:sz w:val="22"/>
+          <w:szCs w:val="22"/>
+        </w:rPr>
+        <w:t>BST</w:t>
+      </w:r>
+      <w:proofErr w:type="spellEnd"/>
+      <w:r>
+        <w:rPr>
+          <w:rFonts w:ascii="Comic Sans MS" w:hAnsi="Comic Sans MS" w:cs="Tahoma"/>
+          <w:sz w:val="22"/>
+          <w:szCs w:val="22"/>
+        </w:rPr>
+        <w:t>:</w:t>
+      </w:r>
+      <w:r>
+        <w:rPr>
+          <w:rFonts w:ascii="Comic Sans MS" w:hAnsi="Comic Sans MS" w:cs="Tahoma"/>
+          <w:sz w:val="22"/>
+          <w:szCs w:val="22"/>
+        </w:rPr>
+        <w:t xml:space="preserve"> 6</w:t>
+      </w:r>
       <w:proofErr w:type="gramStart"/>
       <w:r>
         <w:rPr>
@@ -3641,58 +3710,25 @@
           <w:sz w:val="22"/>
           <w:szCs w:val="22"/>
         </w:rPr>
-        <w:t>count</w:t>
-      </w:r>
-      <w:r>
-        <w:rPr>
-          <w:rFonts w:ascii="Comic Sans MS" w:hAnsi="Comic Sans MS" w:cs="Tahoma"/>
-          <w:sz w:val="22"/>
-          <w:szCs w:val="22"/>
-        </w:rPr>
-        <w:t>BST</w:t>
-      </w:r>
-      <w:proofErr w:type="spellEnd"/>
+        <w:t xml:space="preserve"> </w:t>
+      </w:r>
+      <w:r>
+        <w:rPr>
+          <w:rFonts w:ascii="Comic Sans MS" w:hAnsi="Comic Sans MS" w:cs="Tahoma"/>
+          <w:sz w:val="22"/>
+          <w:szCs w:val="22"/>
+        </w:rPr>
+        <w:t xml:space="preserve">  </w:t>
+      </w:r>
+      <w:r>
+        <w:rPr>
+          <w:rFonts w:ascii="Comic Sans MS" w:hAnsi="Comic Sans MS" w:cs="Tahoma"/>
+          <w:sz w:val="22"/>
+          <w:szCs w:val="22"/>
+        </w:rPr>
+        <w:t>(</w:t>
+      </w:r>
       <w:proofErr w:type="gramEnd"/>
-      <w:r>
-        <w:rPr>
-          <w:rFonts w:ascii="Comic Sans MS" w:hAnsi="Comic Sans MS" w:cs="Tahoma"/>
-          <w:sz w:val="22"/>
-          <w:szCs w:val="22"/>
-        </w:rPr>
-        <w:t>:</w:t>
-      </w:r>
-      <w:r>
-        <w:rPr>
-          <w:rFonts w:ascii="Comic Sans MS" w:hAnsi="Comic Sans MS" w:cs="Tahoma"/>
-          <w:sz w:val="22"/>
-          <w:szCs w:val="22"/>
-        </w:rPr>
-        <w:t xml:space="preserve"> 6</w:t>
-      </w:r>
-      <w:r>
-        <w:rPr>
-          <w:rFonts w:ascii="Comic Sans MS" w:hAnsi="Comic Sans MS" w:cs="Tahoma"/>
-          <w:sz w:val="22"/>
-          <w:szCs w:val="22"/>
-        </w:rPr>
-        <w:t xml:space="preserve"> </w:t>
-      </w:r>
-      <w:r>
-        <w:rPr>
-          <w:rFonts w:ascii="Comic Sans MS" w:hAnsi="Comic Sans MS" w:cs="Tahoma"/>
-          <w:sz w:val="22"/>
-          <w:szCs w:val="22"/>
-        </w:rPr>
-        <w:t xml:space="preserve">  </w:t>
-      </w:r>
-      <w:r>
-        <w:rPr>
-          <w:rFonts w:ascii="Comic Sans MS" w:hAnsi="Comic Sans MS" w:cs="Tahoma"/>
-          <w:sz w:val="22"/>
-          <w:szCs w:val="22"/>
-        </w:rPr>
-        <w:t>(</w:t>
-      </w:r>
       <w:r>
         <w:rPr>
           <w:rFonts w:ascii="Comic Sans MS" w:hAnsi="Comic Sans MS" w:cs="Tahoma"/>
@@ -3836,7 +3872,7 @@
           <w:sz w:val="22"/>
           <w:szCs w:val="22"/>
         </w:rPr>
-        <w:t>(2 points)  Given a number k</w:t>
+        <w:t xml:space="preserve">(2 </w:t>
       </w:r>
       <w:proofErr w:type="gramStart"/>
       <w:r>
@@ -3845,7 +3881,16 @@
           <w:sz w:val="22"/>
           <w:szCs w:val="22"/>
         </w:rPr>
-        <w:t xml:space="preserve">,  </w:t>
+        <w:t>points)  Given</w:t>
+      </w:r>
+      <w:proofErr w:type="gramEnd"/>
+      <w:r>
+        <w:rPr>
+          <w:rFonts w:ascii="Comic Sans MS" w:hAnsi="Comic Sans MS"/>
+          <w:sz w:val="22"/>
+          <w:szCs w:val="22"/>
+        </w:rPr>
+        <w:t xml:space="preserve"> a number k,  </w:t>
       </w:r>
       <w:proofErr w:type="spellStart"/>
       <w:r>
@@ -3865,32 +3910,13 @@
         <w:t>runeK</w:t>
       </w:r>
       <w:proofErr w:type="spellEnd"/>
-      <w:proofErr w:type="gramEnd"/>
-      <w:r>
-        <w:rPr>
-          <w:rFonts w:ascii="Comic Sans MS" w:hAnsi="Comic Sans MS"/>
-          <w:sz w:val="22"/>
-          <w:szCs w:val="22"/>
-        </w:rPr>
-        <w:t>(</w:t>
-      </w:r>
-      <w:proofErr w:type="spellStart"/>
-      <w:r>
-        <w:rPr>
-          <w:rFonts w:ascii="Comic Sans MS" w:hAnsi="Comic Sans MS"/>
-          <w:sz w:val="22"/>
-          <w:szCs w:val="22"/>
-        </w:rPr>
-        <w:t>int</w:t>
-      </w:r>
-      <w:proofErr w:type="spellEnd"/>
-      <w:r>
-        <w:rPr>
-          <w:rFonts w:ascii="Comic Sans MS" w:hAnsi="Comic Sans MS"/>
-          <w:sz w:val="22"/>
-          <w:szCs w:val="22"/>
-        </w:rPr>
-        <w:t xml:space="preserve"> k)  removes nodes from the tree which lie on a path having sum less than k.   </w:t>
+      <w:r>
+        <w:rPr>
+          <w:rFonts w:ascii="Comic Sans MS" w:hAnsi="Comic Sans MS"/>
+          <w:sz w:val="22"/>
+          <w:szCs w:val="22"/>
+        </w:rPr>
+        <w:t xml:space="preserve">(int k)  removes nodes from the tree which lie on a path having sum less than k.   </w:t>
       </w:r>
       <w:r>
         <w:rPr>
@@ -3929,6 +3955,7 @@
           <w:sz w:val="22"/>
           <w:szCs w:val="22"/>
         </w:rPr>
+        <w:lastRenderedPageBreak/>
         <w:t xml:space="preserve"> </w:t>
       </w:r>
       <w:r>
@@ -4055,8 +4082,6 @@
         </w:rPr>
         <w:t xml:space="preserve">[] </w:t>
       </w:r>
-      <w:bookmarkStart w:id="0" w:name="_GoBack"/>
-      <w:bookmarkEnd w:id="0"/>
       <w:proofErr w:type="spellStart"/>
       <w:r>
         <w:rPr>
@@ -4313,7 +4338,7 @@
           <w:sz w:val="22"/>
           <w:szCs w:val="22"/>
         </w:rPr>
-        <w:t>(</w:t>
+        <w:t>( int</w:t>
       </w:r>
       <w:proofErr w:type="gramEnd"/>
       <w:r>
@@ -4322,43 +4347,7 @@
           <w:sz w:val="22"/>
           <w:szCs w:val="22"/>
         </w:rPr>
-        <w:t xml:space="preserve"> </w:t>
-      </w:r>
-      <w:proofErr w:type="spellStart"/>
-      <w:r>
-        <w:rPr>
-          <w:rFonts w:ascii="Comic Sans MS" w:hAnsi="Comic Sans MS"/>
-          <w:sz w:val="22"/>
-          <w:szCs w:val="22"/>
-        </w:rPr>
-        <w:t>int</w:t>
-      </w:r>
-      <w:proofErr w:type="spellEnd"/>
-      <w:r>
-        <w:rPr>
-          <w:rFonts w:ascii="Comic Sans MS" w:hAnsi="Comic Sans MS"/>
-          <w:sz w:val="22"/>
-          <w:szCs w:val="22"/>
-        </w:rPr>
-        <w:t xml:space="preserve"> a, </w:t>
-      </w:r>
-      <w:proofErr w:type="spellStart"/>
-      <w:r>
-        <w:rPr>
-          <w:rFonts w:ascii="Comic Sans MS" w:hAnsi="Comic Sans MS"/>
-          <w:sz w:val="22"/>
-          <w:szCs w:val="22"/>
-        </w:rPr>
-        <w:t>int</w:t>
-      </w:r>
-      <w:proofErr w:type="spellEnd"/>
-      <w:r>
-        <w:rPr>
-          <w:rFonts w:ascii="Comic Sans MS" w:hAnsi="Comic Sans MS"/>
-          <w:sz w:val="22"/>
-          <w:szCs w:val="22"/>
-        </w:rPr>
-        <w:t xml:space="preserve"> b) </w:t>
+        <w:t xml:space="preserve"> a, int b) </w:t>
       </w:r>
       <w:r>
         <w:rPr>
@@ -4816,7 +4805,6 @@
         </w:rPr>
         <w:t>(</w:t>
       </w:r>
-      <w:proofErr w:type="spellStart"/>
       <w:proofErr w:type="gramEnd"/>
       <w:r>
         <w:rPr>
@@ -4824,42 +4812,15 @@
           <w:sz w:val="22"/>
           <w:szCs w:val="22"/>
         </w:rPr>
-        <w:t>int</w:t>
-      </w:r>
-      <w:proofErr w:type="spellEnd"/>
-      <w:r>
-        <w:rPr>
-          <w:rFonts w:ascii="Comic Sans MS" w:hAnsi="Comic Sans MS"/>
-          <w:sz w:val="22"/>
-          <w:szCs w:val="22"/>
-        </w:rPr>
-        <w:t xml:space="preserve"> first</w:t>
-      </w:r>
-      <w:r>
-        <w:rPr>
-          <w:rFonts w:ascii="Comic Sans MS" w:hAnsi="Comic Sans MS"/>
-          <w:sz w:val="22"/>
-          <w:szCs w:val="22"/>
-        </w:rPr>
-        <w:t xml:space="preserve">, </w:t>
-      </w:r>
-      <w:proofErr w:type="spellStart"/>
-      <w:r>
-        <w:rPr>
-          <w:rFonts w:ascii="Comic Sans MS" w:hAnsi="Comic Sans MS"/>
-          <w:sz w:val="22"/>
-          <w:szCs w:val="22"/>
-        </w:rPr>
-        <w:t>int</w:t>
-      </w:r>
-      <w:proofErr w:type="spellEnd"/>
-      <w:r>
-        <w:rPr>
-          <w:rFonts w:ascii="Comic Sans MS" w:hAnsi="Comic Sans MS"/>
-          <w:sz w:val="22"/>
-          <w:szCs w:val="22"/>
-        </w:rPr>
-        <w:t xml:space="preserve"> last) removes nodes from a BST which have keys outside a valid range.</w:t>
+        <w:t>int first</w:t>
+      </w:r>
+      <w:r>
+        <w:rPr>
+          <w:rFonts w:ascii="Comic Sans MS" w:hAnsi="Comic Sans MS"/>
+          <w:sz w:val="22"/>
+          <w:szCs w:val="22"/>
+        </w:rPr>
+        <w:t>, int last) removes nodes from a BST which have keys outside a valid range.</w:t>
       </w:r>
     </w:p>
     <w:p>
@@ -4933,7 +4894,7 @@
 </file>
 
 <file path=word/endnotes.xml><?xml version="1.0" encoding="utf-8"?>
-<w:endnotes xmlns:wpc="http://schemas.microsoft.com/office/word/2010/wordprocessingCanvas" xmlns:cx="http://schemas.microsoft.com/office/drawing/2014/chartex" xmlns:cx1="http://schemas.microsoft.com/office/drawing/2015/9/8/chartex" xmlns:mc="http://schemas.openxmlformats.org/markup-compatibility/2006" xmlns:o="urn:schemas-microsoft-com:office:office" xmlns:r="http://schemas.openxmlformats.org/officeDocument/2006/relationships" xmlns:m="http://schemas.openxmlformats.org/officeDocument/2006/math" xmlns:v="urn:schemas-microsoft-com:vml" xmlns:wp14="http://schemas.microsoft.com/office/word/2010/wordprocessingDrawing" xmlns:wp="http://schemas.openxmlformats.org/drawingml/2006/wordprocessingDrawing" xmlns:w10="urn:schemas-microsoft-com:office:word" xmlns:w="http://schemas.openxmlformats.org/wordprocessingml/2006/main" xmlns:w14="http://schemas.microsoft.com/office/word/2010/wordml" xmlns:w15="http://schemas.microsoft.com/office/word/2012/wordml" xmlns:w16se="http://schemas.microsoft.com/office/word/2015/wordml/symex" xmlns:wpg="http://schemas.microsoft.com/office/word/2010/wordprocessingGroup" xmlns:wpi="http://schemas.microsoft.com/office/word/2010/wordprocessingInk" xmlns:wne="http://schemas.microsoft.com/office/word/2006/wordml" xmlns:wps="http://schemas.microsoft.com/office/word/2010/wordprocessingShape" mc:Ignorable="w14 w15 w16se wp14">
+<w:endnotes xmlns:wpc="http://schemas.microsoft.com/office/word/2010/wordprocessingCanvas" xmlns:cx="http://schemas.microsoft.com/office/drawing/2014/chartex" xmlns:cx1="http://schemas.microsoft.com/office/drawing/2015/9/8/chartex" xmlns:cx2="http://schemas.microsoft.com/office/drawing/2015/10/21/chartex" xmlns:cx3="http://schemas.microsoft.com/office/drawing/2016/5/9/chartex" xmlns:cx4="http://schemas.microsoft.com/office/drawing/2016/5/10/chartex" xmlns:cx5="http://schemas.microsoft.com/office/drawing/2016/5/11/chartex" xmlns:cx6="http://schemas.microsoft.com/office/drawing/2016/5/12/chartex" xmlns:cx7="http://schemas.microsoft.com/office/drawing/2016/5/13/chartex" xmlns:cx8="http://schemas.microsoft.com/office/drawing/2016/5/14/chartex" xmlns:mc="http://schemas.openxmlformats.org/markup-compatibility/2006" xmlns:aink="http://schemas.microsoft.com/office/drawing/2016/ink" xmlns:am3d="http://schemas.microsoft.com/office/drawing/2017/model3d" xmlns:o="urn:schemas-microsoft-com:office:office" xmlns:r="http://schemas.openxmlformats.org/officeDocument/2006/relationships" xmlns:m="http://schemas.openxmlformats.org/officeDocument/2006/math" xmlns:v="urn:schemas-microsoft-com:vml" xmlns:wp14="http://schemas.microsoft.com/office/word/2010/wordprocessingDrawing" xmlns:wp="http://schemas.openxmlformats.org/drawingml/2006/wordprocessingDrawing" xmlns:w10="urn:schemas-microsoft-com:office:word" xmlns:w="http://schemas.openxmlformats.org/wordprocessingml/2006/main" xmlns:w14="http://schemas.microsoft.com/office/word/2010/wordml" xmlns:w15="http://schemas.microsoft.com/office/word/2012/wordml" xmlns:w16cid="http://schemas.microsoft.com/office/word/2016/wordml/cid" xmlns:w16se="http://schemas.microsoft.com/office/word/2015/wordml/symex" xmlns:wpg="http://schemas.microsoft.com/office/word/2010/wordprocessingGroup" xmlns:wpi="http://schemas.microsoft.com/office/word/2010/wordprocessingInk" xmlns:wne="http://schemas.microsoft.com/office/word/2006/wordml" xmlns:wps="http://schemas.microsoft.com/office/word/2010/wordprocessingShape" mc:Ignorable="w14 w15 w16se w16cid wp14">
   <w:endnote w:type="separator" w:id="-1">
     <w:p>
       <w:r>
@@ -4952,7 +4913,7 @@
 </file>
 
 <file path=word/footer1.xml><?xml version="1.0" encoding="utf-8"?>
-<w:ftr xmlns:wpc="http://schemas.microsoft.com/office/word/2010/wordprocessingCanvas" xmlns:cx="http://schemas.microsoft.com/office/drawing/2014/chartex" xmlns:cx1="http://schemas.microsoft.com/office/drawing/2015/9/8/chartex" xmlns:mc="http://schemas.openxmlformats.org/markup-compatibility/2006" xmlns:o="urn:schemas-microsoft-com:office:office" xmlns:r="http://schemas.openxmlformats.org/officeDocument/2006/relationships" xmlns:m="http://schemas.openxmlformats.org/officeDocument/2006/math" xmlns:v="urn:schemas-microsoft-com:vml" xmlns:wp14="http://schemas.microsoft.com/office/word/2010/wordprocessingDrawing" xmlns:wp="http://schemas.openxmlformats.org/drawingml/2006/wordprocessingDrawing" xmlns:w10="urn:schemas-microsoft-com:office:word" xmlns:w="http://schemas.openxmlformats.org/wordprocessingml/2006/main" xmlns:w14="http://schemas.microsoft.com/office/word/2010/wordml" xmlns:w15="http://schemas.microsoft.com/office/word/2012/wordml" xmlns:w16se="http://schemas.microsoft.com/office/word/2015/wordml/symex" xmlns:wpg="http://schemas.microsoft.com/office/word/2010/wordprocessingGroup" xmlns:wpi="http://schemas.microsoft.com/office/word/2010/wordprocessingInk" xmlns:wne="http://schemas.microsoft.com/office/word/2006/wordml" xmlns:wps="http://schemas.microsoft.com/office/word/2010/wordprocessingShape" mc:Ignorable="w14 w15 w16se wp14">
+<w:ftr xmlns:wpc="http://schemas.microsoft.com/office/word/2010/wordprocessingCanvas" xmlns:cx="http://schemas.microsoft.com/office/drawing/2014/chartex" xmlns:cx1="http://schemas.microsoft.com/office/drawing/2015/9/8/chartex" xmlns:cx2="http://schemas.microsoft.com/office/drawing/2015/10/21/chartex" xmlns:cx3="http://schemas.microsoft.com/office/drawing/2016/5/9/chartex" xmlns:cx4="http://schemas.microsoft.com/office/drawing/2016/5/10/chartex" xmlns:cx5="http://schemas.microsoft.com/office/drawing/2016/5/11/chartex" xmlns:cx6="http://schemas.microsoft.com/office/drawing/2016/5/12/chartex" xmlns:cx7="http://schemas.microsoft.com/office/drawing/2016/5/13/chartex" xmlns:cx8="http://schemas.microsoft.com/office/drawing/2016/5/14/chartex" xmlns:mc="http://schemas.openxmlformats.org/markup-compatibility/2006" xmlns:aink="http://schemas.microsoft.com/office/drawing/2016/ink" xmlns:am3d="http://schemas.microsoft.com/office/drawing/2017/model3d" xmlns:o="urn:schemas-microsoft-com:office:office" xmlns:r="http://schemas.openxmlformats.org/officeDocument/2006/relationships" xmlns:m="http://schemas.openxmlformats.org/officeDocument/2006/math" xmlns:v="urn:schemas-microsoft-com:vml" xmlns:wp14="http://schemas.microsoft.com/office/word/2010/wordprocessingDrawing" xmlns:wp="http://schemas.openxmlformats.org/drawingml/2006/wordprocessingDrawing" xmlns:w10="urn:schemas-microsoft-com:office:word" xmlns:w="http://schemas.openxmlformats.org/wordprocessingml/2006/main" xmlns:w14="http://schemas.microsoft.com/office/word/2010/wordml" xmlns:w15="http://schemas.microsoft.com/office/word/2012/wordml" xmlns:w16cid="http://schemas.microsoft.com/office/word/2016/wordml/cid" xmlns:w16se="http://schemas.microsoft.com/office/word/2015/wordml/symex" xmlns:wpg="http://schemas.microsoft.com/office/word/2010/wordprocessingGroup" xmlns:wpi="http://schemas.microsoft.com/office/word/2010/wordprocessingInk" xmlns:wne="http://schemas.microsoft.com/office/word/2006/wordml" xmlns:wps="http://schemas.microsoft.com/office/word/2010/wordprocessingShape" mc:Ignorable="w14 w15 w16se w16cid wp14">
   <w:p>
     <w:pPr>
       <w:pStyle w:val="Footer"/>
@@ -4995,7 +4956,7 @@
 </file>
 
 <file path=word/footnotes.xml><?xml version="1.0" encoding="utf-8"?>
-<w:footnotes xmlns:wpc="http://schemas.microsoft.com/office/word/2010/wordprocessingCanvas" xmlns:cx="http://schemas.microsoft.com/office/drawing/2014/chartex" xmlns:cx1="http://schemas.microsoft.com/office/drawing/2015/9/8/chartex" xmlns:mc="http://schemas.openxmlformats.org/markup-compatibility/2006" xmlns:o="urn:schemas-microsoft-com:office:office" xmlns:r="http://schemas.openxmlformats.org/officeDocument/2006/relationships" xmlns:m="http://schemas.openxmlformats.org/officeDocument/2006/math" xmlns:v="urn:schemas-microsoft-com:vml" xmlns:wp14="http://schemas.microsoft.com/office/word/2010/wordprocessingDrawing" xmlns:wp="http://schemas.openxmlformats.org/drawingml/2006/wordprocessingDrawing" xmlns:w10="urn:schemas-microsoft-com:office:word" xmlns:w="http://schemas.openxmlformats.org/wordprocessingml/2006/main" xmlns:w14="http://schemas.microsoft.com/office/word/2010/wordml" xmlns:w15="http://schemas.microsoft.com/office/word/2012/wordml" xmlns:w16se="http://schemas.microsoft.com/office/word/2015/wordml/symex" xmlns:wpg="http://schemas.microsoft.com/office/word/2010/wordprocessingGroup" xmlns:wpi="http://schemas.microsoft.com/office/word/2010/wordprocessingInk" xmlns:wne="http://schemas.microsoft.com/office/word/2006/wordml" xmlns:wps="http://schemas.microsoft.com/office/word/2010/wordprocessingShape" mc:Ignorable="w14 w15 w16se wp14">
+<w:footnotes xmlns:wpc="http://schemas.microsoft.com/office/word/2010/wordprocessingCanvas" xmlns:cx="http://schemas.microsoft.com/office/drawing/2014/chartex" xmlns:cx1="http://schemas.microsoft.com/office/drawing/2015/9/8/chartex" xmlns:cx2="http://schemas.microsoft.com/office/drawing/2015/10/21/chartex" xmlns:cx3="http://schemas.microsoft.com/office/drawing/2016/5/9/chartex" xmlns:cx4="http://schemas.microsoft.com/office/drawing/2016/5/10/chartex" xmlns:cx5="http://schemas.microsoft.com/office/drawing/2016/5/11/chartex" xmlns:cx6="http://schemas.microsoft.com/office/drawing/2016/5/12/chartex" xmlns:cx7="http://schemas.microsoft.com/office/drawing/2016/5/13/chartex" xmlns:cx8="http://schemas.microsoft.com/office/drawing/2016/5/14/chartex" xmlns:mc="http://schemas.openxmlformats.org/markup-compatibility/2006" xmlns:aink="http://schemas.microsoft.com/office/drawing/2016/ink" xmlns:am3d="http://schemas.microsoft.com/office/drawing/2017/model3d" xmlns:o="urn:schemas-microsoft-com:office:office" xmlns:r="http://schemas.openxmlformats.org/officeDocument/2006/relationships" xmlns:m="http://schemas.openxmlformats.org/officeDocument/2006/math" xmlns:v="urn:schemas-microsoft-com:vml" xmlns:wp14="http://schemas.microsoft.com/office/word/2010/wordprocessingDrawing" xmlns:wp="http://schemas.openxmlformats.org/drawingml/2006/wordprocessingDrawing" xmlns:w10="urn:schemas-microsoft-com:office:word" xmlns:w="http://schemas.openxmlformats.org/wordprocessingml/2006/main" xmlns:w14="http://schemas.microsoft.com/office/word/2010/wordml" xmlns:w15="http://schemas.microsoft.com/office/word/2012/wordml" xmlns:w16cid="http://schemas.microsoft.com/office/word/2016/wordml/cid" xmlns:w16se="http://schemas.microsoft.com/office/word/2015/wordml/symex" xmlns:wpg="http://schemas.microsoft.com/office/word/2010/wordprocessingGroup" xmlns:wpi="http://schemas.microsoft.com/office/word/2010/wordprocessingInk" xmlns:wne="http://schemas.microsoft.com/office/word/2006/wordml" xmlns:wps="http://schemas.microsoft.com/office/word/2010/wordprocessingShape" mc:Ignorable="w14 w15 w16se w16cid wp14">
   <w:footnote w:type="separator" w:id="-1">
     <w:p>
       <w:r>
@@ -5014,7 +4975,7 @@
 </file>
 
 <file path=word/numbering.xml><?xml version="1.0" encoding="utf-8"?>
-<w:numbering xmlns:wpc="http://schemas.microsoft.com/office/word/2010/wordprocessingCanvas" xmlns:cx="http://schemas.microsoft.com/office/drawing/2014/chartex" xmlns:cx1="http://schemas.microsoft.com/office/drawing/2015/9/8/chartex" xmlns:mc="http://schemas.openxmlformats.org/markup-compatibility/2006" xmlns:o="urn:schemas-microsoft-com:office:office" xmlns:r="http://schemas.openxmlformats.org/officeDocument/2006/relationships" xmlns:m="http://schemas.openxmlformats.org/officeDocument/2006/math" xmlns:v="urn:schemas-microsoft-com:vml" xmlns:wp14="http://schemas.microsoft.com/office/word/2010/wordprocessingDrawing" xmlns:wp="http://schemas.openxmlformats.org/drawingml/2006/wordprocessingDrawing" xmlns:w10="urn:schemas-microsoft-com:office:word" xmlns:w="http://schemas.openxmlformats.org/wordprocessingml/2006/main" xmlns:w14="http://schemas.microsoft.com/office/word/2010/wordml" xmlns:w15="http://schemas.microsoft.com/office/word/2012/wordml" xmlns:w16se="http://schemas.microsoft.com/office/word/2015/wordml/symex" xmlns:wpg="http://schemas.microsoft.com/office/word/2010/wordprocessingGroup" xmlns:wpi="http://schemas.microsoft.com/office/word/2010/wordprocessingInk" xmlns:wne="http://schemas.microsoft.com/office/word/2006/wordml" xmlns:wps="http://schemas.microsoft.com/office/word/2010/wordprocessingShape" mc:Ignorable="w14 w15 w16se wp14">
+<w:numbering xmlns:wpc="http://schemas.microsoft.com/office/word/2010/wordprocessingCanvas" xmlns:cx="http://schemas.microsoft.com/office/drawing/2014/chartex" xmlns:cx1="http://schemas.microsoft.com/office/drawing/2015/9/8/chartex" xmlns:cx2="http://schemas.microsoft.com/office/drawing/2015/10/21/chartex" xmlns:cx3="http://schemas.microsoft.com/office/drawing/2016/5/9/chartex" xmlns:cx4="http://schemas.microsoft.com/office/drawing/2016/5/10/chartex" xmlns:cx5="http://schemas.microsoft.com/office/drawing/2016/5/11/chartex" xmlns:cx6="http://schemas.microsoft.com/office/drawing/2016/5/12/chartex" xmlns:cx7="http://schemas.microsoft.com/office/drawing/2016/5/13/chartex" xmlns:cx8="http://schemas.microsoft.com/office/drawing/2016/5/14/chartex" xmlns:mc="http://schemas.openxmlformats.org/markup-compatibility/2006" xmlns:aink="http://schemas.microsoft.com/office/drawing/2016/ink" xmlns:am3d="http://schemas.microsoft.com/office/drawing/2017/model3d" xmlns:o="urn:schemas-microsoft-com:office:office" xmlns:r="http://schemas.openxmlformats.org/officeDocument/2006/relationships" xmlns:m="http://schemas.openxmlformats.org/officeDocument/2006/math" xmlns:v="urn:schemas-microsoft-com:vml" xmlns:wp14="http://schemas.microsoft.com/office/word/2010/wordprocessingDrawing" xmlns:wp="http://schemas.openxmlformats.org/drawingml/2006/wordprocessingDrawing" xmlns:w10="urn:schemas-microsoft-com:office:word" xmlns:w="http://schemas.openxmlformats.org/wordprocessingml/2006/main" xmlns:w14="http://schemas.microsoft.com/office/word/2010/wordml" xmlns:w15="http://schemas.microsoft.com/office/word/2012/wordml" xmlns:w16cid="http://schemas.microsoft.com/office/word/2016/wordml/cid" xmlns:w16se="http://schemas.microsoft.com/office/word/2015/wordml/symex" xmlns:wpg="http://schemas.microsoft.com/office/word/2010/wordprocessingGroup" xmlns:wpi="http://schemas.microsoft.com/office/word/2010/wordprocessingInk" xmlns:wne="http://schemas.microsoft.com/office/word/2006/wordml" xmlns:wps="http://schemas.microsoft.com/office/word/2010/wordprocessingShape" mc:Ignorable="w14 w15 w16se w16cid wp14">
   <w:abstractNum w:abstractNumId="0" w15:restartNumberingAfterBreak="0">
     <w:nsid w:val="190D44E6"/>
     <w:multiLevelType w:val="hybridMultilevel"/>
@@ -5765,7 +5726,7 @@
 </file>
 
 <file path=word/styles.xml><?xml version="1.0" encoding="utf-8"?>
-<w:styles xmlns:mc="http://schemas.openxmlformats.org/markup-compatibility/2006" xmlns:r="http://schemas.openxmlformats.org/officeDocument/2006/relationships" xmlns:w="http://schemas.openxmlformats.org/wordprocessingml/2006/main" xmlns:w14="http://schemas.microsoft.com/office/word/2010/wordml" xmlns:w15="http://schemas.microsoft.com/office/word/2012/wordml" xmlns:w16se="http://schemas.microsoft.com/office/word/2015/wordml/symex" mc:Ignorable="w14 w15 w16se">
+<w:styles xmlns:mc="http://schemas.openxmlformats.org/markup-compatibility/2006" xmlns:r="http://schemas.openxmlformats.org/officeDocument/2006/relationships" xmlns:w="http://schemas.openxmlformats.org/wordprocessingml/2006/main" xmlns:w14="http://schemas.microsoft.com/office/word/2010/wordml" xmlns:w15="http://schemas.microsoft.com/office/word/2012/wordml" xmlns:w16cid="http://schemas.microsoft.com/office/word/2016/wordml/cid" xmlns:w16se="http://schemas.microsoft.com/office/word/2015/wordml/symex" mc:Ignorable="w14 w15 w16se w16cid">
   <w:docDefaults>
     <w:rPrDefault>
       <w:rPr>
@@ -5781,7 +5742,7 @@
       </w:pPr>
     </w:pPrDefault>
   </w:docDefaults>
-  <w:latentStyles w:defLockedState="0" w:defUIPriority="99" w:defSemiHidden="0" w:defUnhideWhenUsed="0" w:defQFormat="0" w:count="371">
+  <w:latentStyles w:defLockedState="0" w:defUIPriority="99" w:defSemiHidden="0" w:defUnhideWhenUsed="0" w:defQFormat="0" w:count="375">
     <w:lsdException w:name="Normal" w:uiPriority="0" w:qFormat="1"/>
     <w:lsdException w:name="heading 1" w:uiPriority="0" w:qFormat="1"/>
     <w:lsdException w:name="heading 2" w:semiHidden="1" w:uiPriority="9" w:unhideWhenUsed="1" w:qFormat="1"/>
@@ -5887,7 +5848,6 @@
     <w:lsdException w:name="HTML Sample" w:semiHidden="1" w:unhideWhenUsed="1"/>
     <w:lsdException w:name="HTML Typewriter" w:semiHidden="1" w:unhideWhenUsed="1"/>
     <w:lsdException w:name="HTML Variable" w:semiHidden="1" w:unhideWhenUsed="1"/>
-    <w:lsdException w:name="Normal Table" w:semiHidden="1" w:unhideWhenUsed="1"/>
     <w:lsdException w:name="annotation subject" w:semiHidden="1" w:unhideWhenUsed="1"/>
     <w:lsdException w:name="No List" w:semiHidden="1" w:unhideWhenUsed="1"/>
     <w:lsdException w:name="Outline List 1" w:semiHidden="1" w:unhideWhenUsed="1"/>
@@ -5931,10 +5891,8 @@
     <w:lsdException w:name="Table Elegant" w:semiHidden="1" w:unhideWhenUsed="1"/>
     <w:lsdException w:name="Table Professional" w:semiHidden="1" w:unhideWhenUsed="1"/>
     <w:lsdException w:name="Table Subtle 1" w:semiHidden="1" w:unhideWhenUsed="1"/>
-    <w:lsdException w:name="Table Subtle 2" w:semiHidden="1" w:unhideWhenUsed="1"/>
     <w:lsdException w:name="Table Web 1" w:semiHidden="1" w:unhideWhenUsed="1"/>
     <w:lsdException w:name="Table Web 2" w:semiHidden="1" w:unhideWhenUsed="1"/>
-    <w:lsdException w:name="Table Web 3" w:semiHidden="1" w:unhideWhenUsed="1"/>
     <w:lsdException w:name="Balloon Text" w:semiHidden="1" w:unhideWhenUsed="1"/>
     <w:lsdException w:name="Table Grid" w:uiPriority="59"/>
     <w:lsdException w:name="Table Theme" w:semiHidden="1" w:unhideWhenUsed="1"/>
@@ -6153,6 +6111,10 @@
     <w:lsdException w:name="List Table 5 Dark Accent 6" w:uiPriority="50"/>
     <w:lsdException w:name="List Table 6 Colorful Accent 6" w:uiPriority="51"/>
     <w:lsdException w:name="List Table 7 Colorful Accent 6" w:uiPriority="52"/>
+    <w:lsdException w:name="Mention" w:semiHidden="1" w:unhideWhenUsed="1"/>
+    <w:lsdException w:name="Smart Hyperlink" w:semiHidden="1" w:unhideWhenUsed="1"/>
+    <w:lsdException w:name="Hashtag" w:semiHidden="1" w:unhideWhenUsed="1"/>
+    <w:lsdException w:name="Unresolved Mention" w:semiHidden="1" w:unhideWhenUsed="1"/>
   </w:latentStyles>
   <w:style w:type="paragraph" w:default="1" w:styleId="Normal">
     <w:name w:val="Normal"/>

--- a/assn2_recursion/p2F19.docx
+++ b/assn2_recursion/p2F19.docx
@@ -997,8 +997,6 @@
           <w:szCs w:val="22"/>
         </w:rPr>
       </w:pPr>
-      <w:bookmarkStart w:id="0" w:name="_GoBack"/>
-      <w:bookmarkEnd w:id="0"/>
     </w:p>
     <w:p>
       <w:pPr>
@@ -1137,6 +1135,29 @@
           <w:szCs w:val="22"/>
         </w:rPr>
       </w:pPr>
+    </w:p>
+    <w:p>
+      <w:pPr>
+        <w:pStyle w:val="ListParagraph"/>
+        <w:ind w:left="990" w:right="-720"/>
+        <w:rPr>
+          <w:rFonts w:ascii="Comic Sans MS" w:hAnsi="Comic Sans MS"/>
+          <w:b/>
+          <w:bCs/>
+          <w:sz w:val="22"/>
+          <w:szCs w:val="22"/>
+        </w:rPr>
+      </w:pPr>
+      <w:r>
+        <w:rPr>
+          <w:rFonts w:ascii="Comic Sans MS" w:hAnsi="Comic Sans MS"/>
+          <w:b/>
+          <w:bCs/>
+          <w:sz w:val="22"/>
+          <w:szCs w:val="22"/>
+        </w:rPr>
+        <w:t>DONE</w:t>
+      </w:r>
     </w:p>
     <w:p>
       <w:pPr>
@@ -2036,6 +2057,28 @@
         <w:jc w:val="both"/>
         <w:rPr>
           <w:rFonts w:ascii="Comic Sans MS" w:hAnsi="Comic Sans MS"/>
+          <w:b/>
+          <w:sz w:val="22"/>
+          <w:szCs w:val="22"/>
+        </w:rPr>
+      </w:pPr>
+      <w:r>
+        <w:rPr>
+          <w:rFonts w:ascii="Comic Sans MS" w:hAnsi="Comic Sans MS"/>
+          <w:b/>
+          <w:sz w:val="22"/>
+          <w:szCs w:val="22"/>
+        </w:rPr>
+        <w:t>DONE</w:t>
+      </w:r>
+    </w:p>
+    <w:p>
+      <w:pPr>
+        <w:ind w:left="720"/>
+        <w:jc w:val="both"/>
+        <w:rPr>
+          <w:rFonts w:ascii="Comic Sans MS" w:hAnsi="Comic Sans MS"/>
+          <w:b/>
           <w:sz w:val="22"/>
           <w:szCs w:val="22"/>
         </w:rPr>
@@ -2061,13 +2104,30 @@
           <w:tab w:val="left" w:pos="13740"/>
           <w:tab w:val="left" w:pos="14656"/>
         </w:tabs>
-        <w:ind w:left="720"/>
-        <w:rPr>
-          <w:rFonts w:ascii="Comic Sans MS" w:hAnsi="Comic Sans MS" w:cs="Tahoma"/>
-          <w:sz w:val="22"/>
-          <w:szCs w:val="22"/>
-        </w:rPr>
-      </w:pPr>
+        <w:rPr>
+          <w:rFonts w:ascii="Comic Sans MS" w:hAnsi="Comic Sans MS" w:cs="Tahoma"/>
+          <w:sz w:val="22"/>
+          <w:szCs w:val="22"/>
+        </w:rPr>
+      </w:pPr>
+      <w:r>
+        <w:rPr>
+          <w:rFonts w:ascii="Comic Sans MS" w:hAnsi="Comic Sans MS"/>
+          <w:b/>
+          <w:sz w:val="22"/>
+          <w:szCs w:val="22"/>
+        </w:rPr>
+        <w:tab/>
+      </w:r>
+      <w:r>
+        <w:rPr>
+          <w:rFonts w:ascii="Comic Sans MS" w:hAnsi="Comic Sans MS"/>
+          <w:b/>
+          <w:sz w:val="22"/>
+          <w:szCs w:val="22"/>
+        </w:rPr>
+        <w:t>DONE</w:t>
+      </w:r>
     </w:p>
     <w:p>
       <w:pPr>
@@ -2106,7 +2166,25 @@
           <w:sz w:val="22"/>
           <w:szCs w:val="22"/>
         </w:rPr>
-        <w:t xml:space="preserve"> (2 points)  Given a binary tree, print out all of its root-to-leaf paths one per line.</w:t>
+        <w:t xml:space="preserve"> (2 </w:t>
+      </w:r>
+      <w:proofErr w:type="gramStart"/>
+      <w:r>
+        <w:rPr>
+          <w:rFonts w:ascii="Comic Sans MS" w:hAnsi="Comic Sans MS" w:cs="Tahoma"/>
+          <w:sz w:val="22"/>
+          <w:szCs w:val="22"/>
+        </w:rPr>
+        <w:t>points)  Given</w:t>
+      </w:r>
+      <w:proofErr w:type="gramEnd"/>
+      <w:r>
+        <w:rPr>
+          <w:rFonts w:ascii="Comic Sans MS" w:hAnsi="Comic Sans MS" w:cs="Tahoma"/>
+          <w:sz w:val="22"/>
+          <w:szCs w:val="22"/>
+        </w:rPr>
+        <w:t xml:space="preserve"> a binary tree, print out all of its root-to-leaf paths one per line.</w:t>
       </w:r>
     </w:p>
     <w:p>
@@ -2966,14 +3044,6 @@
           <w:szCs w:val="22"/>
         </w:rPr>
       </w:pPr>
-      <w:r>
-        <w:rPr>
-          <w:rFonts w:ascii="Comic Sans MS" w:hAnsi="Comic Sans MS" w:cs="Tahoma"/>
-          <w:sz w:val="22"/>
-          <w:szCs w:val="22"/>
-        </w:rPr>
-        <w:t>Input:</w:t>
-      </w:r>
     </w:p>
     <w:p>
       <w:pPr>
@@ -3001,14 +3071,6 @@
           <w:szCs w:val="22"/>
         </w:rPr>
       </w:pPr>
-      <w:r>
-        <w:rPr>
-          <w:rFonts w:ascii="Comic Sans MS" w:hAnsi="Comic Sans MS" w:cs="Tahoma"/>
-          <w:sz w:val="22"/>
-          <w:szCs w:val="22"/>
-        </w:rPr>
-        <w:t xml:space="preserve">      5</w:t>
-      </w:r>
     </w:p>
     <w:p>
       <w:pPr>
@@ -3042,7 +3104,8 @@
           <w:sz w:val="22"/>
           <w:szCs w:val="22"/>
         </w:rPr>
-        <w:t xml:space="preserve">     / \</w:t>
+        <w:lastRenderedPageBreak/>
+        <w:t>Input:</w:t>
       </w:r>
     </w:p>
     <w:p>
@@ -3077,8 +3140,7 @@
           <w:sz w:val="22"/>
           <w:szCs w:val="22"/>
         </w:rPr>
-        <w:lastRenderedPageBreak/>
-        <w:t xml:space="preserve">    9   3</w:t>
+        <w:t xml:space="preserve">      5</w:t>
       </w:r>
     </w:p>
     <w:p>
@@ -3113,7 +3175,7 @@
           <w:sz w:val="22"/>
           <w:szCs w:val="22"/>
         </w:rPr>
-        <w:t xml:space="preserve">   /     \</w:t>
+        <w:t xml:space="preserve">     / \</w:t>
       </w:r>
     </w:p>
     <w:p>
@@ -3148,7 +3210,7 @@
           <w:sz w:val="22"/>
           <w:szCs w:val="22"/>
         </w:rPr>
-        <w:t xml:space="preserve">  6       4</w:t>
+        <w:t xml:space="preserve">    9   3</w:t>
       </w:r>
     </w:p>
     <w:p>
@@ -3183,7 +3245,7 @@
           <w:sz w:val="22"/>
           <w:szCs w:val="22"/>
         </w:rPr>
-        <w:t xml:space="preserve"> / \</w:t>
+        <w:t xml:space="preserve">   /     \</w:t>
       </w:r>
     </w:p>
     <w:p>
@@ -3218,7 +3280,7 @@
           <w:sz w:val="22"/>
           <w:szCs w:val="22"/>
         </w:rPr>
-        <w:t>8   7</w:t>
+        <w:t xml:space="preserve">  6       4</w:t>
       </w:r>
     </w:p>
     <w:p>
@@ -3253,59 +3315,7 @@
           <w:sz w:val="22"/>
           <w:szCs w:val="22"/>
         </w:rPr>
-        <w:t>Output</w:t>
-      </w:r>
-      <w:r>
-        <w:rPr>
-          <w:rFonts w:ascii="Comic Sans MS" w:hAnsi="Comic Sans MS" w:cs="Tahoma"/>
-          <w:sz w:val="22"/>
-          <w:szCs w:val="22"/>
-        </w:rPr>
-        <w:t xml:space="preserve"> </w:t>
-      </w:r>
-      <w:proofErr w:type="spellStart"/>
-      <w:proofErr w:type="gramStart"/>
-      <w:r>
-        <w:rPr>
-          <w:rFonts w:ascii="Comic Sans MS" w:hAnsi="Comic Sans MS" w:cs="Tahoma"/>
-          <w:sz w:val="22"/>
-          <w:szCs w:val="22"/>
-        </w:rPr>
-        <w:t>byLevelZigZag</w:t>
-      </w:r>
-      <w:proofErr w:type="spellEnd"/>
-      <w:r>
-        <w:rPr>
-          <w:rFonts w:ascii="Comic Sans MS" w:hAnsi="Comic Sans MS" w:cs="Tahoma"/>
-          <w:sz w:val="22"/>
-          <w:szCs w:val="22"/>
-        </w:rPr>
-        <w:t>(</w:t>
-      </w:r>
-      <w:proofErr w:type="gramEnd"/>
-      <w:r>
-        <w:rPr>
-          <w:rFonts w:ascii="Comic Sans MS" w:hAnsi="Comic Sans MS" w:cs="Tahoma"/>
-          <w:sz w:val="22"/>
-          <w:szCs w:val="22"/>
-        </w:rPr>
-        <w:t>3)</w:t>
-      </w:r>
-      <w:r>
-        <w:rPr>
-          <w:rFonts w:ascii="Comic Sans MS" w:hAnsi="Comic Sans MS" w:cs="Tahoma"/>
-          <w:sz w:val="22"/>
-          <w:szCs w:val="22"/>
-        </w:rPr>
-        <w:t xml:space="preserve">: </w:t>
-      </w:r>
-      <w:r>
-        <w:rPr>
-          <w:rFonts w:ascii="Comic Sans MS" w:hAnsi="Comic Sans MS" w:cs="Tahoma"/>
-          <w:sz w:val="22"/>
-          <w:szCs w:val="22"/>
-        </w:rPr>
-        <w:t>8 7 4 6 9 3  5</w:t>
+        <w:t xml:space="preserve"> / \</w:t>
       </w:r>
     </w:p>
     <w:p>
@@ -3334,6 +3344,165 @@
           <w:szCs w:val="22"/>
         </w:rPr>
       </w:pPr>
+      <w:r>
+        <w:rPr>
+          <w:rFonts w:ascii="Comic Sans MS" w:hAnsi="Comic Sans MS" w:cs="Tahoma"/>
+          <w:sz w:val="22"/>
+          <w:szCs w:val="22"/>
+        </w:rPr>
+        <w:t>8   7</w:t>
+      </w:r>
+    </w:p>
+    <w:p>
+      <w:pPr>
+        <w:tabs>
+          <w:tab w:val="left" w:pos="916"/>
+          <w:tab w:val="left" w:pos="1832"/>
+          <w:tab w:val="left" w:pos="2748"/>
+          <w:tab w:val="left" w:pos="3664"/>
+          <w:tab w:val="left" w:pos="4580"/>
+          <w:tab w:val="left" w:pos="5496"/>
+          <w:tab w:val="left" w:pos="6412"/>
+          <w:tab w:val="left" w:pos="7328"/>
+          <w:tab w:val="left" w:pos="8244"/>
+          <w:tab w:val="left" w:pos="9160"/>
+          <w:tab w:val="left" w:pos="10076"/>
+          <w:tab w:val="left" w:pos="10992"/>
+          <w:tab w:val="left" w:pos="11908"/>
+          <w:tab w:val="left" w:pos="12824"/>
+          <w:tab w:val="left" w:pos="13740"/>
+          <w:tab w:val="left" w:pos="14656"/>
+        </w:tabs>
+        <w:rPr>
+          <w:rFonts w:ascii="Comic Sans MS" w:hAnsi="Comic Sans MS" w:cs="Tahoma"/>
+          <w:sz w:val="22"/>
+          <w:szCs w:val="22"/>
+        </w:rPr>
+      </w:pPr>
+      <w:r>
+        <w:rPr>
+          <w:rFonts w:ascii="Comic Sans MS" w:hAnsi="Comic Sans MS" w:cs="Tahoma"/>
+          <w:sz w:val="22"/>
+          <w:szCs w:val="22"/>
+        </w:rPr>
+        <w:t>Output</w:t>
+      </w:r>
+      <w:r>
+        <w:rPr>
+          <w:rFonts w:ascii="Comic Sans MS" w:hAnsi="Comic Sans MS" w:cs="Tahoma"/>
+          <w:sz w:val="22"/>
+          <w:szCs w:val="22"/>
+        </w:rPr>
+        <w:t xml:space="preserve"> </w:t>
+      </w:r>
+      <w:proofErr w:type="spellStart"/>
+      <w:proofErr w:type="gramStart"/>
+      <w:r>
+        <w:rPr>
+          <w:rFonts w:ascii="Comic Sans MS" w:hAnsi="Comic Sans MS" w:cs="Tahoma"/>
+          <w:sz w:val="22"/>
+          <w:szCs w:val="22"/>
+        </w:rPr>
+        <w:t>byLevelZigZag</w:t>
+      </w:r>
+      <w:proofErr w:type="spellEnd"/>
+      <w:r>
+        <w:rPr>
+          <w:rFonts w:ascii="Comic Sans MS" w:hAnsi="Comic Sans MS" w:cs="Tahoma"/>
+          <w:sz w:val="22"/>
+          <w:szCs w:val="22"/>
+        </w:rPr>
+        <w:t>(</w:t>
+      </w:r>
+      <w:proofErr w:type="gramEnd"/>
+      <w:r>
+        <w:rPr>
+          <w:rFonts w:ascii="Comic Sans MS" w:hAnsi="Comic Sans MS" w:cs="Tahoma"/>
+          <w:sz w:val="22"/>
+          <w:szCs w:val="22"/>
+        </w:rPr>
+        <w:t>3)</w:t>
+      </w:r>
+      <w:r>
+        <w:rPr>
+          <w:rFonts w:ascii="Comic Sans MS" w:hAnsi="Comic Sans MS" w:cs="Tahoma"/>
+          <w:sz w:val="22"/>
+          <w:szCs w:val="22"/>
+        </w:rPr>
+        <w:t xml:space="preserve">: </w:t>
+      </w:r>
+      <w:r>
+        <w:rPr>
+          <w:rFonts w:ascii="Comic Sans MS" w:hAnsi="Comic Sans MS" w:cs="Tahoma"/>
+          <w:sz w:val="22"/>
+          <w:szCs w:val="22"/>
+        </w:rPr>
+        <w:t>8 7 4 6 9 3  5</w:t>
+      </w:r>
+    </w:p>
+    <w:p>
+      <w:pPr>
+        <w:tabs>
+          <w:tab w:val="left" w:pos="916"/>
+          <w:tab w:val="left" w:pos="1832"/>
+          <w:tab w:val="left" w:pos="2748"/>
+          <w:tab w:val="left" w:pos="3664"/>
+          <w:tab w:val="left" w:pos="4580"/>
+          <w:tab w:val="left" w:pos="5496"/>
+          <w:tab w:val="left" w:pos="6412"/>
+          <w:tab w:val="left" w:pos="7328"/>
+          <w:tab w:val="left" w:pos="8244"/>
+          <w:tab w:val="left" w:pos="9160"/>
+          <w:tab w:val="left" w:pos="10076"/>
+          <w:tab w:val="left" w:pos="10992"/>
+          <w:tab w:val="left" w:pos="11908"/>
+          <w:tab w:val="left" w:pos="12824"/>
+          <w:tab w:val="left" w:pos="13740"/>
+          <w:tab w:val="left" w:pos="14656"/>
+        </w:tabs>
+        <w:rPr>
+          <w:rFonts w:ascii="Comic Sans MS" w:hAnsi="Comic Sans MS" w:cs="Tahoma"/>
+          <w:sz w:val="22"/>
+          <w:szCs w:val="22"/>
+        </w:rPr>
+      </w:pPr>
+    </w:p>
+    <w:p>
+      <w:pPr>
+        <w:tabs>
+          <w:tab w:val="left" w:pos="916"/>
+          <w:tab w:val="left" w:pos="1832"/>
+          <w:tab w:val="left" w:pos="2748"/>
+          <w:tab w:val="left" w:pos="3664"/>
+          <w:tab w:val="left" w:pos="4580"/>
+          <w:tab w:val="left" w:pos="5496"/>
+          <w:tab w:val="left" w:pos="6412"/>
+          <w:tab w:val="left" w:pos="7328"/>
+          <w:tab w:val="left" w:pos="8244"/>
+          <w:tab w:val="left" w:pos="9160"/>
+          <w:tab w:val="left" w:pos="10076"/>
+          <w:tab w:val="left" w:pos="10992"/>
+          <w:tab w:val="left" w:pos="11908"/>
+          <w:tab w:val="left" w:pos="12824"/>
+          <w:tab w:val="left" w:pos="13740"/>
+          <w:tab w:val="left" w:pos="14656"/>
+        </w:tabs>
+        <w:rPr>
+          <w:rFonts w:ascii="Comic Sans MS" w:hAnsi="Comic Sans MS" w:cs="Tahoma"/>
+          <w:b/>
+          <w:sz w:val="22"/>
+          <w:szCs w:val="22"/>
+        </w:rPr>
+      </w:pPr>
+      <w:r>
+        <w:rPr>
+          <w:rFonts w:ascii="Comic Sans MS" w:hAnsi="Comic Sans MS" w:cs="Tahoma"/>
+          <w:b/>
+          <w:sz w:val="22"/>
+          <w:szCs w:val="22"/>
+        </w:rPr>
+        <w:t>DONE</w:t>
+      </w:r>
     </w:p>
     <w:p>
       <w:pPr>
@@ -3372,7 +3541,16 @@
           <w:sz w:val="22"/>
           <w:szCs w:val="22"/>
         </w:rPr>
-        <w:t xml:space="preserve">(2 points)  </w:t>
+        <w:t xml:space="preserve">(2 </w:t>
+      </w:r>
+      <w:proofErr w:type="gramStart"/>
+      <w:r>
+        <w:rPr>
+          <w:rFonts w:ascii="Comic Sans MS" w:hAnsi="Comic Sans MS" w:cs="Tahoma"/>
+          <w:sz w:val="22"/>
+          <w:szCs w:val="22"/>
+        </w:rPr>
+        <w:t xml:space="preserve">points)  </w:t>
       </w:r>
       <w:proofErr w:type="spellStart"/>
       <w:r>
@@ -3392,6 +3570,7 @@
         <w:t>BST</w:t>
       </w:r>
       <w:proofErr w:type="spellEnd"/>
+      <w:proofErr w:type="gramEnd"/>
       <w:r>
         <w:rPr>
           <w:rFonts w:ascii="Comic Sans MS" w:hAnsi="Comic Sans MS" w:cs="Tahoma"/>
@@ -3802,6 +3981,7 @@
           <w:sz w:val="22"/>
           <w:szCs w:val="22"/>
         </w:rPr>
+        <w:lastRenderedPageBreak/>
         <w:drawing>
           <wp:anchor distT="0" distB="0" distL="114300" distR="114300" simplePos="0" relativeHeight="251658240" behindDoc="1" locked="0" layoutInCell="1" allowOverlap="1">
             <wp:simplePos x="0" y="0"/>
@@ -3881,16 +4061,34 @@
           <w:sz w:val="22"/>
           <w:szCs w:val="22"/>
         </w:rPr>
-        <w:t>points)  Given</w:t>
+        <w:t xml:space="preserve">points)  </w:t>
+      </w:r>
+      <w:r>
+        <w:rPr>
+          <w:rFonts w:ascii="Comic Sans MS" w:hAnsi="Comic Sans MS"/>
+          <w:b/>
+          <w:sz w:val="22"/>
+          <w:szCs w:val="22"/>
+        </w:rPr>
+        <w:t>DONE</w:t>
       </w:r>
       <w:proofErr w:type="gramEnd"/>
       <w:r>
         <w:rPr>
           <w:rFonts w:ascii="Comic Sans MS" w:hAnsi="Comic Sans MS"/>
-          <w:sz w:val="22"/>
-          <w:szCs w:val="22"/>
-        </w:rPr>
-        <w:t xml:space="preserve"> a number k,  </w:t>
+          <w:b/>
+          <w:sz w:val="22"/>
+          <w:szCs w:val="22"/>
+        </w:rPr>
+        <w:t xml:space="preserve"> </w:t>
+      </w:r>
+      <w:r>
+        <w:rPr>
+          <w:rFonts w:ascii="Comic Sans MS" w:hAnsi="Comic Sans MS"/>
+          <w:sz w:val="22"/>
+          <w:szCs w:val="22"/>
+        </w:rPr>
+        <w:t xml:space="preserve">Given a number k,  </w:t>
       </w:r>
       <w:proofErr w:type="spellStart"/>
       <w:r>
@@ -3934,6 +4132,18 @@
         </w:rPr>
         <w:t xml:space="preserve"> For example.</w:t>
       </w:r>
+    </w:p>
+    <w:p>
+      <w:pPr>
+        <w:pStyle w:val="ListParagraph"/>
+        <w:ind w:left="990"/>
+        <w:jc w:val="both"/>
+        <w:rPr>
+          <w:rFonts w:ascii="Comic Sans MS" w:hAnsi="Comic Sans MS"/>
+          <w:sz w:val="22"/>
+          <w:szCs w:val="22"/>
+        </w:rPr>
+      </w:pPr>
     </w:p>
     <w:p>
       <w:pPr>
@@ -3955,7 +4165,6 @@
           <w:sz w:val="22"/>
           <w:szCs w:val="22"/>
         </w:rPr>
-        <w:lastRenderedPageBreak/>
         <w:t xml:space="preserve"> </w:t>
       </w:r>
       <w:r>
@@ -3972,15 +4181,33 @@
           <w:sz w:val="22"/>
           <w:szCs w:val="22"/>
         </w:rPr>
-        <w:t xml:space="preserve">2 points)  </w:t>
-      </w:r>
-      <w:r>
-        <w:rPr>
-          <w:rFonts w:ascii="Comic Sans MS" w:hAnsi="Comic Sans MS"/>
-          <w:sz w:val="22"/>
-          <w:szCs w:val="22"/>
-        </w:rPr>
-        <w:t>Create a</w:t>
+        <w:t xml:space="preserve">2 </w:t>
+      </w:r>
+      <w:proofErr w:type="gramStart"/>
+      <w:r>
+        <w:rPr>
+          <w:rFonts w:ascii="Comic Sans MS" w:hAnsi="Comic Sans MS"/>
+          <w:sz w:val="22"/>
+          <w:szCs w:val="22"/>
+        </w:rPr>
+        <w:t xml:space="preserve">points)  </w:t>
+      </w:r>
+      <w:r>
+        <w:rPr>
+          <w:rFonts w:ascii="Comic Sans MS" w:hAnsi="Comic Sans MS"/>
+          <w:sz w:val="22"/>
+          <w:szCs w:val="22"/>
+        </w:rPr>
+        <w:t>Create</w:t>
+      </w:r>
+      <w:proofErr w:type="gramEnd"/>
+      <w:r>
+        <w:rPr>
+          <w:rFonts w:ascii="Comic Sans MS" w:hAnsi="Comic Sans MS"/>
+          <w:sz w:val="22"/>
+          <w:szCs w:val="22"/>
+        </w:rPr>
+        <w:t xml:space="preserve"> a</w:t>
       </w:r>
       <w:r>
         <w:rPr>
@@ -4038,7 +4265,16 @@
           <w:sz w:val="22"/>
           <w:szCs w:val="22"/>
         </w:rPr>
-        <w:t xml:space="preserve"> For example, </w:t>
+        <w:t xml:space="preserve"> For </w:t>
+      </w:r>
+      <w:proofErr w:type="gramStart"/>
+      <w:r>
+        <w:rPr>
+          <w:rFonts w:ascii="Comic Sans MS" w:hAnsi="Comic Sans MS"/>
+          <w:sz w:val="22"/>
+          <w:szCs w:val="22"/>
+        </w:rPr>
+        <w:t xml:space="preserve">example, </w:t>
       </w:r>
       <w:r>
         <w:rPr>
@@ -4058,6 +4294,7 @@
         <w:t>buildTreeTraversals</w:t>
       </w:r>
       <w:proofErr w:type="spellEnd"/>
+      <w:proofErr w:type="gramEnd"/>
       <w:r>
         <w:rPr>
           <w:rFonts w:ascii="Comic Sans MS" w:hAnsi="Comic Sans MS"/>
@@ -4228,6 +4465,8 @@
           <w:szCs w:val="22"/>
         </w:rPr>
       </w:pPr>
+      <w:bookmarkStart w:id="0" w:name="_GoBack"/>
+      <w:bookmarkEnd w:id="0"/>
     </w:p>
     <w:p>
       <w:pPr>
@@ -4247,8 +4486,8 @@
         </w:rPr>
         <w:drawing>
           <wp:inline distT="0" distB="0" distL="0" distR="0">
-            <wp:extent cx="2695238" cy="3285714"/>
-            <wp:effectExtent l="0" t="0" r="0" b="0"/>
+            <wp:extent cx="1783080" cy="2173720"/>
+            <wp:effectExtent l="0" t="0" r="7620" b="0"/>
             <wp:docPr id="9" name="Picture 9"/>
             <wp:cNvGraphicFramePr>
               <a:graphicFrameLocks xmlns:a="http://schemas.openxmlformats.org/drawingml/2006/main" noChangeAspect="1"/>
@@ -4275,7 +4514,7 @@
                   <pic:spPr>
                     <a:xfrm>
                       <a:off x="0" y="0"/>
-                      <a:ext cx="2695238" cy="3285714"/>
+                      <a:ext cx="1792121" cy="2184742"/>
                     </a:xfrm>
                     <a:prstGeom prst="rect">
                       <a:avLst/>
@@ -4720,7 +4959,6 @@
           <w:sz w:val="22"/>
           <w:szCs w:val="22"/>
         </w:rPr>
-        <w:lastRenderedPageBreak/>
         <w:drawing>
           <wp:inline distT="0" distB="0" distL="0" distR="0">
             <wp:extent cx="6296904" cy="4572638"/>
@@ -4839,6 +5077,7 @@
           <w:sz w:val="22"/>
           <w:szCs w:val="22"/>
         </w:rPr>
+        <w:lastRenderedPageBreak/>
         <w:drawing>
           <wp:inline distT="0" distB="0" distL="0" distR="0">
             <wp:extent cx="4391638" cy="2152950"/>
@@ -5848,6 +6087,7 @@
     <w:lsdException w:name="HTML Sample" w:semiHidden="1" w:unhideWhenUsed="1"/>
     <w:lsdException w:name="HTML Typewriter" w:semiHidden="1" w:unhideWhenUsed="1"/>
     <w:lsdException w:name="HTML Variable" w:semiHidden="1" w:unhideWhenUsed="1"/>
+    <w:lsdException w:name="Normal Table" w:semiHidden="1" w:unhideWhenUsed="1"/>
     <w:lsdException w:name="annotation subject" w:semiHidden="1" w:unhideWhenUsed="1"/>
     <w:lsdException w:name="No List" w:semiHidden="1" w:unhideWhenUsed="1"/>
     <w:lsdException w:name="Outline List 1" w:semiHidden="1" w:unhideWhenUsed="1"/>
@@ -5891,8 +6131,10 @@
     <w:lsdException w:name="Table Elegant" w:semiHidden="1" w:unhideWhenUsed="1"/>
     <w:lsdException w:name="Table Professional" w:semiHidden="1" w:unhideWhenUsed="1"/>
     <w:lsdException w:name="Table Subtle 1" w:semiHidden="1" w:unhideWhenUsed="1"/>
+    <w:lsdException w:name="Table Subtle 2" w:semiHidden="1" w:unhideWhenUsed="1"/>
     <w:lsdException w:name="Table Web 1" w:semiHidden="1" w:unhideWhenUsed="1"/>
     <w:lsdException w:name="Table Web 2" w:semiHidden="1" w:unhideWhenUsed="1"/>
+    <w:lsdException w:name="Table Web 3" w:semiHidden="1" w:unhideWhenUsed="1"/>
     <w:lsdException w:name="Balloon Text" w:semiHidden="1" w:unhideWhenUsed="1"/>
     <w:lsdException w:name="Table Grid" w:uiPriority="59"/>
     <w:lsdException w:name="Table Theme" w:semiHidden="1" w:unhideWhenUsed="1"/>

--- a/assn2_recursion/p2F19.docx
+++ b/assn2_recursion/p2F19.docx
@@ -161,7 +161,113 @@
           <w:sz w:val="22"/>
           <w:szCs w:val="22"/>
         </w:rPr>
-        <w:t xml:space="preserve">The starter code contains the tests of each of the </w:t>
+        <w:t>The starter code contains the tests of each of the methods you are t</w:t>
+      </w:r>
+      <w:r>
+        <w:rPr>
+          <w:rFonts w:ascii="Comic Sans MS" w:hAnsi="Comic Sans MS"/>
+          <w:bCs/>
+          <w:sz w:val="22"/>
+          <w:szCs w:val="22"/>
+        </w:rPr>
+        <w:t>o wr</w:t>
+      </w:r>
+      <w:r>
+        <w:rPr>
+          <w:rFonts w:ascii="Comic Sans MS" w:hAnsi="Comic Sans MS"/>
+          <w:bCs/>
+          <w:sz w:val="22"/>
+          <w:szCs w:val="22"/>
+        </w:rPr>
+        <w:t>ite.</w:t>
+      </w:r>
+      <w:r>
+        <w:rPr>
+          <w:rFonts w:ascii="Comic Sans MS" w:hAnsi="Comic Sans MS"/>
+          <w:b/>
+          <w:bCs/>
+          <w:sz w:val="22"/>
+          <w:szCs w:val="22"/>
+        </w:rPr>
+        <w:t xml:space="preserve">  </w:t>
+      </w:r>
+      <w:r>
+        <w:rPr>
+          <w:rFonts w:ascii="Comic Sans MS" w:hAnsi="Comic Sans MS"/>
+          <w:b/>
+          <w:bCs/>
+          <w:sz w:val="22"/>
+          <w:szCs w:val="22"/>
+        </w:rPr>
+        <w:t>T</w:t>
+      </w:r>
+      <w:r>
+        <w:rPr>
+          <w:rFonts w:ascii="Comic Sans MS" w:hAnsi="Comic Sans MS"/>
+          <w:bCs/>
+          <w:sz w:val="22"/>
+          <w:szCs w:val="22"/>
+        </w:rPr>
+        <w:t>est them one at a time as you write them.</w:t>
+      </w:r>
+      <w:r>
+        <w:rPr>
+          <w:rFonts w:ascii="Comic Sans MS" w:hAnsi="Comic Sans MS"/>
+          <w:b/>
+          <w:bCs/>
+          <w:sz w:val="22"/>
+          <w:szCs w:val="22"/>
+        </w:rPr>
+        <w:t xml:space="preserve">  </w:t>
+      </w:r>
+      <w:r>
+        <w:rPr>
+          <w:rFonts w:ascii="Comic Sans MS" w:hAnsi="Comic Sans MS"/>
+          <w:bCs/>
+          <w:color w:val="FF0000"/>
+          <w:sz w:val="22"/>
+          <w:szCs w:val="22"/>
+        </w:rPr>
+        <w:t xml:space="preserve">Feel free to modify prototypes </w:t>
+      </w:r>
+      <w:r>
+        <w:rPr>
+          <w:rFonts w:ascii="Comic Sans MS" w:hAnsi="Comic Sans MS"/>
+          <w:bCs/>
+          <w:color w:val="FF0000"/>
+          <w:sz w:val="22"/>
+          <w:szCs w:val="22"/>
+        </w:rPr>
+        <w:t>any way you like</w:t>
+      </w:r>
+      <w:r>
+        <w:rPr>
+          <w:rFonts w:ascii="Comic Sans MS" w:hAnsi="Comic Sans MS"/>
+          <w:bCs/>
+          <w:color w:val="FF0000"/>
+          <w:sz w:val="22"/>
+          <w:szCs w:val="22"/>
+        </w:rPr>
+        <w:t>, but include the same tests as shown.</w:t>
+      </w:r>
+      <w:r>
+        <w:rPr>
+          <w:rFonts w:ascii="Comic Sans MS" w:hAnsi="Comic Sans MS"/>
+          <w:bCs/>
+          <w:color w:val="FF0000"/>
+          <w:sz w:val="22"/>
+          <w:szCs w:val="22"/>
+        </w:rPr>
+        <w:t xml:space="preserve">  </w:t>
+      </w:r>
+      <w:r>
+        <w:rPr>
+          <w:rFonts w:ascii="Comic Sans MS" w:hAnsi="Comic Sans MS"/>
+          <w:bCs/>
+          <w:sz w:val="22"/>
+          <w:szCs w:val="22"/>
+        </w:rPr>
+        <w:t xml:space="preserve">All trees are trees of integers, so you don’t need to retain the generic feature.  Some trees will be BST and some are not.  Make sure you don’t assume it is a BST unless </w:t>
       </w:r>
       <w:proofErr w:type="gramStart"/>
       <w:r>
@@ -171,41 +277,14 @@
           <w:sz w:val="22"/>
           <w:szCs w:val="22"/>
         </w:rPr>
-        <w:t>methods  you</w:t>
+        <w:t>specified..</w:t>
       </w:r>
       <w:proofErr w:type="gramEnd"/>
       <w:r>
         <w:rPr>
           <w:rFonts w:ascii="Comic Sans MS" w:hAnsi="Comic Sans MS"/>
           <w:bCs/>
-          <w:sz w:val="22"/>
-          <w:szCs w:val="22"/>
-        </w:rPr>
-        <w:t xml:space="preserve"> are t</w:t>
-      </w:r>
-      <w:r>
-        <w:rPr>
-          <w:rFonts w:ascii="Comic Sans MS" w:hAnsi="Comic Sans MS"/>
-          <w:bCs/>
-          <w:sz w:val="22"/>
-          <w:szCs w:val="22"/>
-        </w:rPr>
-        <w:t>o wr</w:t>
-      </w:r>
-      <w:r>
-        <w:rPr>
-          <w:rFonts w:ascii="Comic Sans MS" w:hAnsi="Comic Sans MS"/>
-          <w:bCs/>
-          <w:sz w:val="22"/>
-          <w:szCs w:val="22"/>
-        </w:rPr>
-        <w:t>ite.</w:t>
-      </w:r>
-      <w:r>
-        <w:rPr>
-          <w:rFonts w:ascii="Comic Sans MS" w:hAnsi="Comic Sans MS"/>
-          <w:b/>
-          <w:bCs/>
+          <w:color w:val="FF0000"/>
           <w:sz w:val="22"/>
           <w:szCs w:val="22"/>
         </w:rPr>
@@ -214,26 +293,15 @@
       <w:r>
         <w:rPr>
           <w:rFonts w:ascii="Comic Sans MS" w:hAnsi="Comic Sans MS"/>
-          <w:b/>
-          <w:bCs/>
-          <w:sz w:val="22"/>
-          <w:szCs w:val="22"/>
-        </w:rPr>
-        <w:t>T</w:t>
-      </w:r>
-      <w:r>
-        <w:rPr>
-          <w:rFonts w:ascii="Comic Sans MS" w:hAnsi="Comic Sans MS"/>
-          <w:bCs/>
-          <w:sz w:val="22"/>
-          <w:szCs w:val="22"/>
-        </w:rPr>
-        <w:t>est them one at a time as you write them.</w:t>
-      </w:r>
-      <w:r>
-        <w:rPr>
-          <w:rFonts w:ascii="Comic Sans MS" w:hAnsi="Comic Sans MS"/>
-          <w:b/>
+          <w:bCs/>
+          <w:sz w:val="22"/>
+          <w:szCs w:val="22"/>
+        </w:rPr>
+        <w:t>You will notice in the starter code I have public helper functions which make it possible to call a routine without knowing the root, but have recursive “worker” routines that depend on knowing the current node.</w:t>
+      </w:r>
+      <w:r>
+        <w:rPr>
+          <w:rFonts w:ascii="Comic Sans MS" w:hAnsi="Comic Sans MS"/>
           <w:bCs/>
           <w:sz w:val="22"/>
           <w:szCs w:val="22"/>
@@ -248,117 +316,7 @@
           <w:sz w:val="22"/>
           <w:szCs w:val="22"/>
         </w:rPr>
-        <w:t xml:space="preserve">Feel free to modify prototypes </w:t>
-      </w:r>
-      <w:r>
-        <w:rPr>
-          <w:rFonts w:ascii="Comic Sans MS" w:hAnsi="Comic Sans MS"/>
-          <w:bCs/>
-          <w:color w:val="FF0000"/>
-          <w:sz w:val="22"/>
-          <w:szCs w:val="22"/>
-        </w:rPr>
-        <w:t>any way you like</w:t>
-      </w:r>
-      <w:r>
-        <w:rPr>
-          <w:rFonts w:ascii="Comic Sans MS" w:hAnsi="Comic Sans MS"/>
-          <w:bCs/>
-          <w:color w:val="FF0000"/>
-          <w:sz w:val="22"/>
-          <w:szCs w:val="22"/>
-        </w:rPr>
-        <w:t>, but include the same tests as shown.</w:t>
-      </w:r>
-      <w:r>
-        <w:rPr>
-          <w:rFonts w:ascii="Comic Sans MS" w:hAnsi="Comic Sans MS"/>
-          <w:bCs/>
-          <w:color w:val="FF0000"/>
-          <w:sz w:val="22"/>
-          <w:szCs w:val="22"/>
-        </w:rPr>
-        <w:t xml:space="preserve">  </w:t>
-      </w:r>
-      <w:r>
-        <w:rPr>
-          <w:rFonts w:ascii="Comic Sans MS" w:hAnsi="Comic Sans MS"/>
-          <w:bCs/>
-          <w:sz w:val="22"/>
-          <w:szCs w:val="22"/>
-        </w:rPr>
-        <w:t xml:space="preserve">All trees are trees of integers, so you don’t need to retain the generic feature.  Some trees will be BST and some are not.  Make sure you don’t assume it is a BST unless </w:t>
-      </w:r>
-      <w:proofErr w:type="gramStart"/>
-      <w:r>
-        <w:rPr>
-          <w:rFonts w:ascii="Comic Sans MS" w:hAnsi="Comic Sans MS"/>
-          <w:bCs/>
-          <w:sz w:val="22"/>
-          <w:szCs w:val="22"/>
-        </w:rPr>
-        <w:t>specified..</w:t>
-      </w:r>
-      <w:proofErr w:type="gramEnd"/>
-      <w:r>
-        <w:rPr>
-          <w:rFonts w:ascii="Comic Sans MS" w:hAnsi="Comic Sans MS"/>
-          <w:bCs/>
-          <w:color w:val="FF0000"/>
-          <w:sz w:val="22"/>
-          <w:szCs w:val="22"/>
-        </w:rPr>
-        <w:t xml:space="preserve">  </w:t>
-      </w:r>
-      <w:r>
-        <w:rPr>
-          <w:rFonts w:ascii="Comic Sans MS" w:hAnsi="Comic Sans MS"/>
-          <w:bCs/>
-          <w:sz w:val="22"/>
-          <w:szCs w:val="22"/>
-        </w:rPr>
-        <w:t>You will notice in the starter code I have public helper functions which make it possible to call a routine without knowing the root, but have recursive “worker” routines that depend on knowing the current node.</w:t>
-      </w:r>
-      <w:r>
-        <w:rPr>
-          <w:rFonts w:ascii="Comic Sans MS" w:hAnsi="Comic Sans MS"/>
-          <w:bCs/>
-          <w:sz w:val="22"/>
-          <w:szCs w:val="22"/>
-        </w:rPr>
-        <w:t xml:space="preserve">  </w:t>
-      </w:r>
-      <w:r>
-        <w:rPr>
-          <w:rFonts w:ascii="Comic Sans MS" w:hAnsi="Comic Sans MS"/>
-          <w:bCs/>
-          <w:color w:val="FF0000"/>
-          <w:sz w:val="22"/>
-          <w:szCs w:val="22"/>
-        </w:rPr>
-        <w:t xml:space="preserve">The </w:t>
-      </w:r>
-      <w:proofErr w:type="gramStart"/>
-      <w:r>
-        <w:rPr>
-          <w:rFonts w:ascii="Comic Sans MS" w:hAnsi="Comic Sans MS"/>
-          <w:bCs/>
-          <w:color w:val="FF0000"/>
-          <w:sz w:val="22"/>
-          <w:szCs w:val="22"/>
-        </w:rPr>
-        <w:t>code  you</w:t>
-      </w:r>
-      <w:proofErr w:type="gramEnd"/>
-      <w:r>
-        <w:rPr>
-          <w:rFonts w:ascii="Comic Sans MS" w:hAnsi="Comic Sans MS"/>
-          <w:bCs/>
-          <w:color w:val="FF0000"/>
-          <w:sz w:val="22"/>
-          <w:szCs w:val="22"/>
-        </w:rPr>
-        <w:t xml:space="preserve"> write </w:t>
+        <w:t xml:space="preserve">The code you write </w:t>
       </w:r>
       <w:r>
         <w:rPr>
@@ -470,7 +428,6 @@
           <w:szCs w:val="22"/>
         </w:rPr>
       </w:pPr>
-      <w:proofErr w:type="gramStart"/>
       <w:r>
         <w:rPr>
           <w:rFonts w:ascii="Comic Sans MS" w:hAnsi="Comic Sans MS"/>
@@ -487,17 +444,7 @@
           <w:sz w:val="22"/>
           <w:szCs w:val="22"/>
         </w:rPr>
-        <w:t xml:space="preserve">  of</w:t>
-      </w:r>
-      <w:proofErr w:type="gramEnd"/>
-      <w:r>
-        <w:rPr>
-          <w:rFonts w:ascii="Comic Sans MS" w:hAnsi="Comic Sans MS"/>
-          <w:bCs/>
-          <w:sz w:val="22"/>
-          <w:szCs w:val="22"/>
-        </w:rPr>
-        <w:t xml:space="preserve"> code and identifying the big-Oh </w:t>
+        <w:t xml:space="preserve"> of code and identifying the big-Oh </w:t>
       </w:r>
       <w:r>
         <w:rPr>
@@ -1820,7 +1767,7 @@
                     </pic:cNvPicPr>
                   </pic:nvPicPr>
                   <pic:blipFill>
-                    <a:blip r:embed="rId7" cstate="print"/>
+                    <a:blip r:embed="rId8" cstate="print"/>
                     <a:srcRect/>
                     <a:stretch>
                       <a:fillRect/>
@@ -2428,7 +2375,7 @@
                     </pic:cNvPicPr>
                   </pic:nvPicPr>
                   <pic:blipFill>
-                    <a:blip r:embed="rId8">
+                    <a:blip r:embed="rId9">
                       <a:extLst>
                         <a:ext uri="{28A0092B-C50C-407E-A947-70E740481C1C}">
                           <a14:useLocalDpi xmlns:a14="http://schemas.microsoft.com/office/drawing/2010/main" val="0"/>
@@ -2547,37 +2494,39 @@
           <w:szCs w:val="22"/>
         </w:rPr>
       </w:pPr>
-      <w:r>
-        <w:rPr>
-          <w:rFonts w:ascii="Comic Sans MS" w:hAnsi="Comic Sans MS" w:cs="Tahoma"/>
-          <w:sz w:val="22"/>
-          <w:szCs w:val="22"/>
-        </w:rPr>
-        <w:t xml:space="preserve">(2 </w:t>
-      </w:r>
       <w:proofErr w:type="gramStart"/>
       <w:r>
         <w:rPr>
           <w:rFonts w:ascii="Comic Sans MS" w:hAnsi="Comic Sans MS" w:cs="Tahoma"/>
-          <w:sz w:val="22"/>
-          <w:szCs w:val="22"/>
-        </w:rPr>
-        <w:t xml:space="preserve">points)  </w:t>
+          <w:b/>
+          <w:sz w:val="22"/>
+          <w:szCs w:val="22"/>
+        </w:rPr>
+        <w:t>DONE</w:t>
+      </w:r>
+      <w:r>
+        <w:rPr>
+          <w:rFonts w:ascii="Comic Sans MS" w:hAnsi="Comic Sans MS" w:cs="Tahoma"/>
+          <w:sz w:val="22"/>
+          <w:szCs w:val="22"/>
+        </w:rPr>
+        <w:t>(</w:t>
+      </w:r>
+      <w:proofErr w:type="gramEnd"/>
+      <w:r>
+        <w:rPr>
+          <w:rFonts w:ascii="Comic Sans MS" w:hAnsi="Comic Sans MS" w:cs="Tahoma"/>
+          <w:sz w:val="22"/>
+          <w:szCs w:val="22"/>
+        </w:rPr>
+        <w:t xml:space="preserve">2 points)  </w:t>
       </w:r>
       <w:r>
         <w:rPr>
           <w:rFonts w:ascii="Arial" w:hAnsi="Arial" w:cs="Arial"/>
           <w:shd w:val="clear" w:color="auto" w:fill="FFFFFF"/>
         </w:rPr>
-        <w:t>Given</w:t>
-      </w:r>
-      <w:proofErr w:type="gramEnd"/>
-      <w:r>
-        <w:rPr>
-          <w:rFonts w:ascii="Arial" w:hAnsi="Arial" w:cs="Arial"/>
-          <w:shd w:val="clear" w:color="auto" w:fill="FFFFFF"/>
-        </w:rPr>
-        <w:t xml:space="preserve"> a Binary Tree, the task is to print the nodes  </w:t>
+        <w:t xml:space="preserve">Given a Binary Tree, the task is to print the nodes  </w:t>
       </w:r>
       <w:proofErr w:type="spellStart"/>
       <w:r>
@@ -4014,7 +3963,7 @@
                     <pic:cNvPicPr/>
                   </pic:nvPicPr>
                   <pic:blipFill>
-                    <a:blip r:embed="rId9">
+                    <a:blip r:embed="rId10">
                       <a:extLst>
                         <a:ext uri="{28A0092B-C50C-407E-A947-70E740481C1C}">
                           <a14:useLocalDpi xmlns:a14="http://schemas.microsoft.com/office/drawing/2010/main" val="0"/>
@@ -4140,10 +4089,20 @@
         <w:jc w:val="both"/>
         <w:rPr>
           <w:rFonts w:ascii="Comic Sans MS" w:hAnsi="Comic Sans MS"/>
-          <w:sz w:val="22"/>
-          <w:szCs w:val="22"/>
-        </w:rPr>
-      </w:pPr>
+          <w:b/>
+          <w:sz w:val="22"/>
+          <w:szCs w:val="22"/>
+        </w:rPr>
+      </w:pPr>
+      <w:r>
+        <w:rPr>
+          <w:rFonts w:ascii="Comic Sans MS" w:hAnsi="Comic Sans MS"/>
+          <w:b/>
+          <w:sz w:val="22"/>
+          <w:szCs w:val="22"/>
+        </w:rPr>
+        <w:t>DONE</w:t>
+      </w:r>
     </w:p>
     <w:p>
       <w:pPr>
@@ -4465,8 +4424,6 @@
           <w:szCs w:val="22"/>
         </w:rPr>
       </w:pPr>
-      <w:bookmarkStart w:id="0" w:name="_GoBack"/>
-      <w:bookmarkEnd w:id="0"/>
     </w:p>
     <w:p>
       <w:pPr>
@@ -4500,7 +4457,7 @@
                     <pic:cNvPicPr/>
                   </pic:nvPicPr>
                   <pic:blipFill>
-                    <a:blip r:embed="rId10">
+                    <a:blip r:embed="rId11">
                       <a:extLst>
                         <a:ext uri="{28A0092B-C50C-407E-A947-70E740481C1C}">
                           <a14:useLocalDpi xmlns:a14="http://schemas.microsoft.com/office/drawing/2010/main" val="0"/>
@@ -4533,10 +4490,21 @@
         <w:jc w:val="both"/>
         <w:rPr>
           <w:rFonts w:ascii="Comic Sans MS" w:hAnsi="Comic Sans MS"/>
-          <w:sz w:val="22"/>
-          <w:szCs w:val="22"/>
-        </w:rPr>
-      </w:pPr>
+          <w:b/>
+          <w:sz w:val="22"/>
+          <w:szCs w:val="22"/>
+        </w:rPr>
+      </w:pPr>
+      <w:r>
+        <w:rPr>
+          <w:rFonts w:ascii="Comic Sans MS" w:hAnsi="Comic Sans MS"/>
+          <w:b/>
+          <w:sz w:val="22"/>
+          <w:szCs w:val="22"/>
+        </w:rPr>
+        <w:lastRenderedPageBreak/>
+        <w:t>DONE</w:t>
+      </w:r>
     </w:p>
     <w:p>
       <w:pPr>
@@ -4799,7 +4767,7 @@
                     <pic:cNvPicPr/>
                   </pic:nvPicPr>
                   <pic:blipFill>
-                    <a:blip r:embed="rId11">
+                    <a:blip r:embed="rId12">
                       <a:extLst>
                         <a:ext uri="{28A0092B-C50C-407E-A947-70E740481C1C}">
                           <a14:useLocalDpi xmlns:a14="http://schemas.microsoft.com/office/drawing/2010/main" val="0"/>
@@ -4861,6 +4829,17 @@
       <w:r>
         <w:rPr>
           <w:rFonts w:ascii="Comic Sans MS" w:hAnsi="Comic Sans MS"/>
+          <w:b/>
+          <w:sz w:val="22"/>
+          <w:szCs w:val="22"/>
+        </w:rPr>
+        <w:t>DONE</w:t>
+      </w:r>
+      <w:bookmarkStart w:id="0" w:name="_GoBack"/>
+      <w:bookmarkEnd w:id="0"/>
+      <w:r>
+        <w:rPr>
+          <w:rFonts w:ascii="Comic Sans MS" w:hAnsi="Comic Sans MS"/>
           <w:sz w:val="22"/>
           <w:szCs w:val="22"/>
         </w:rPr>
@@ -4975,7 +4954,7 @@
                     <pic:cNvPicPr/>
                   </pic:nvPicPr>
                   <pic:blipFill>
-                    <a:blip r:embed="rId12">
+                    <a:blip r:embed="rId13">
                       <a:extLst>
                         <a:ext uri="{28A0092B-C50C-407E-A947-70E740481C1C}">
                           <a14:useLocalDpi xmlns:a14="http://schemas.microsoft.com/office/drawing/2010/main" val="0"/>
@@ -5024,6 +5003,24 @@
         </w:rPr>
         <w:t xml:space="preserve">(2 points) </w:t>
       </w:r>
+      <w:r>
+        <w:rPr>
+          <w:rFonts w:ascii="Comic Sans MS" w:hAnsi="Comic Sans MS"/>
+          <w:b/>
+          <w:sz w:val="22"/>
+          <w:szCs w:val="22"/>
+        </w:rPr>
+        <w:t>DONE</w:t>
+      </w:r>
+      <w:r>
+        <w:rPr>
+          <w:rFonts w:ascii="Comic Sans MS" w:hAnsi="Comic Sans MS"/>
+          <w:b/>
+          <w:sz w:val="22"/>
+          <w:szCs w:val="22"/>
+        </w:rPr>
+        <w:t xml:space="preserve"> </w:t>
+      </w:r>
       <w:proofErr w:type="spellStart"/>
       <w:proofErr w:type="gramStart"/>
       <w:r>
@@ -5094,7 +5091,7 @@
                     <pic:cNvPicPr/>
                   </pic:nvPicPr>
                   <pic:blipFill>
-                    <a:blip r:embed="rId13">
+                    <a:blip r:embed="rId14">
                       <a:extLst>
                         <a:ext uri="{28A0092B-C50C-407E-A947-70E740481C1C}">
                           <a14:useLocalDpi xmlns:a14="http://schemas.microsoft.com/office/drawing/2010/main" val="0"/>
@@ -5122,7 +5119,7 @@
       </w:r>
     </w:p>
     <w:sectPr>
-      <w:footerReference w:type="default" r:id="rId14"/>
+      <w:footerReference w:type="default" r:id="rId15"/>
       <w:pgSz w:w="12240" w:h="15840"/>
       <w:pgMar w:top="720" w:right="1440" w:bottom="720" w:left="720" w:header="720" w:footer="720" w:gutter="0"/>
       <w:cols w:space="720"/>
@@ -5655,8 +5652,8 @@
   <w:abstractNum w:abstractNumId="4" w15:restartNumberingAfterBreak="0">
     <w:nsid w:val="602007F7"/>
     <w:multiLevelType w:val="hybridMultilevel"/>
-    <w:tmpl w:val="F88227B2"/>
-    <w:lvl w:ilvl="0" w:tplc="0409000F">
+    <w:tmpl w:val="5B52EDB0"/>
+    <w:lvl w:ilvl="0" w:tplc="11E4C0B4">
       <w:start w:val="1"/>
       <w:numFmt w:val="decimal"/>
       <w:lvlText w:val="%1."/>
@@ -5664,6 +5661,9 @@
       <w:pPr>
         <w:ind w:left="990" w:hanging="360"/>
       </w:pPr>
+      <w:rPr>
+        <w:b/>
+      </w:rPr>
     </w:lvl>
     <w:lvl w:ilvl="1" w:tplc="04090001">
       <w:start w:val="1"/>
@@ -6916,4 +6916,16 @@
   <a:objectDefaults/>
   <a:extraClrSchemeLst/>
 </a:theme>
+</file>
+
+<file path=customXml/item1.xml><?xml version="1.0" encoding="utf-8"?>
+<b:Sources xmlns:b="http://schemas.openxmlformats.org/officeDocument/2006/bibliography" xmlns="http://schemas.openxmlformats.org/officeDocument/2006/bibliography" SelectedStyle="\MLASeventhEditionOfficeOnline.xsl" StyleName="MLA" Version="7"/>
+</file>
+
+<file path=customXml/itemProps1.xml><?xml version="1.0" encoding="utf-8"?>
+<ds:datastoreItem xmlns:ds="http://schemas.openxmlformats.org/officeDocument/2006/customXml" ds:itemID="{4C62BDCF-6614-4207-B45C-D13FDB540C1B}">
+  <ds:schemaRefs>
+    <ds:schemaRef ds:uri="http://schemas.openxmlformats.org/officeDocument/2006/bibliography"/>
+  </ds:schemaRefs>
+</ds:datastoreItem>
 </file>